--- a/数据结构课程设计/约瑟夫生者死者游戏/约瑟夫生者死者游戏.docx
+++ b/数据结构课程设计/约瑟夫生者死者游戏/约瑟夫生者死者游戏.docx
@@ -586,115 +586,70 @@
       <w:r>
         <w:fldChar w:fldCharType="separate"/>
       </w:r>
-      <w:r>
-        <w:rPr>
-          <w:rStyle w:val="aff1"/>
-          <w:noProof/>
-        </w:rPr>
-        <w:fldChar w:fldCharType="begin"/>
-      </w:r>
-      <w:r>
-        <w:rPr>
-          <w:rStyle w:val="aff1"/>
-          <w:noProof/>
-        </w:rPr>
-        <w:instrText xml:space="preserve"> </w:instrText>
-      </w:r>
-      <w:r>
-        <w:rPr>
-          <w:noProof/>
-        </w:rPr>
-        <w:instrText>HYPERLINK \l "_Toc84669565"</w:instrText>
-      </w:r>
-      <w:r>
-        <w:rPr>
-          <w:rStyle w:val="aff1"/>
-          <w:noProof/>
-        </w:rPr>
-        <w:instrText xml:space="preserve"> </w:instrText>
-      </w:r>
-      <w:r>
-        <w:rPr>
-          <w:rStyle w:val="aff1"/>
-          <w:noProof/>
-        </w:rPr>
-      </w:r>
-      <w:r>
-        <w:rPr>
-          <w:rStyle w:val="aff1"/>
-          <w:noProof/>
-        </w:rPr>
-        <w:fldChar w:fldCharType="separate"/>
-      </w:r>
-      <w:r>
-        <w:rPr>
-          <w:rStyle w:val="aff1"/>
-          <w:noProof/>
-        </w:rPr>
-        <w:t xml:space="preserve">1  </w:t>
-      </w:r>
-      <w:r>
-        <w:rPr>
-          <w:rStyle w:val="aff1"/>
-          <w:noProof/>
-        </w:rPr>
-        <w:t>分析</w:t>
-      </w:r>
-      <w:r>
-        <w:rPr>
-          <w:noProof/>
-          <w:webHidden/>
-        </w:rPr>
-        <w:tab/>
-      </w:r>
-      <w:r>
-        <w:rPr>
-          <w:noProof/>
-          <w:webHidden/>
-        </w:rPr>
-        <w:fldChar w:fldCharType="begin"/>
-      </w:r>
-      <w:r>
-        <w:rPr>
-          <w:noProof/>
-          <w:webHidden/>
-        </w:rPr>
-        <w:instrText xml:space="preserve"> PAGEREF _Toc84669565 \h </w:instrText>
-      </w:r>
-      <w:r>
-        <w:rPr>
-          <w:noProof/>
-          <w:webHidden/>
-        </w:rPr>
-      </w:r>
-      <w:r>
-        <w:rPr>
-          <w:noProof/>
-          <w:webHidden/>
-        </w:rPr>
-        <w:fldChar w:fldCharType="separate"/>
-      </w:r>
-      <w:r>
-        <w:rPr>
-          <w:noProof/>
-          <w:webHidden/>
-        </w:rPr>
-        <w:t>1</w:t>
-      </w:r>
-      <w:r>
-        <w:rPr>
-          <w:noProof/>
-          <w:webHidden/>
-        </w:rPr>
-        <w:fldChar w:fldCharType="end"/>
-      </w:r>
-      <w:r>
-        <w:rPr>
-          <w:rStyle w:val="aff1"/>
-          <w:noProof/>
-        </w:rPr>
-        <w:fldChar w:fldCharType="end"/>
-      </w:r>
+      <w:hyperlink w:anchor="_Toc84669565" w:history="1">
+        <w:r>
+          <w:rPr>
+            <w:rStyle w:val="aff1"/>
+            <w:noProof/>
+          </w:rPr>
+          <w:t xml:space="preserve">1  </w:t>
+        </w:r>
+        <w:r>
+          <w:rPr>
+            <w:rStyle w:val="aff1"/>
+            <w:noProof/>
+          </w:rPr>
+          <w:t>分析</w:t>
+        </w:r>
+        <w:r>
+          <w:rPr>
+            <w:noProof/>
+            <w:webHidden/>
+          </w:rPr>
+          <w:tab/>
+        </w:r>
+        <w:r>
+          <w:rPr>
+            <w:noProof/>
+            <w:webHidden/>
+          </w:rPr>
+          <w:fldChar w:fldCharType="begin"/>
+        </w:r>
+        <w:r>
+          <w:rPr>
+            <w:noProof/>
+            <w:webHidden/>
+          </w:rPr>
+          <w:instrText xml:space="preserve"> PAGEREF _Toc84669565 \h </w:instrText>
+        </w:r>
+        <w:r>
+          <w:rPr>
+            <w:noProof/>
+            <w:webHidden/>
+          </w:rPr>
+        </w:r>
+        <w:r>
+          <w:rPr>
+            <w:noProof/>
+            <w:webHidden/>
+          </w:rPr>
+          <w:fldChar w:fldCharType="separate"/>
+        </w:r>
+        <w:r>
+          <w:rPr>
+            <w:noProof/>
+            <w:webHidden/>
+          </w:rPr>
+          <w:t>1</w:t>
+        </w:r>
+        <w:r>
+          <w:rPr>
+            <w:noProof/>
+            <w:webHidden/>
+          </w:rPr>
+          <w:fldChar w:fldCharType="end"/>
+        </w:r>
+      </w:hyperlink>
     </w:p>
     <w:p>
       <w:pPr>
@@ -712,115 +667,70 @@
           <w:lang w:eastAsia="zh-CN" w:bidi="ar-SA"/>
         </w:rPr>
       </w:pPr>
-      <w:r>
-        <w:rPr>
-          <w:rStyle w:val="aff1"/>
-          <w:noProof/>
-        </w:rPr>
-        <w:fldChar w:fldCharType="begin"/>
-      </w:r>
-      <w:r>
-        <w:rPr>
-          <w:rStyle w:val="aff1"/>
-          <w:noProof/>
-        </w:rPr>
-        <w:instrText xml:space="preserve"> </w:instrText>
-      </w:r>
-      <w:r>
-        <w:rPr>
-          <w:noProof/>
-        </w:rPr>
-        <w:instrText>HYPERLINK \l "_Toc84669566"</w:instrText>
-      </w:r>
-      <w:r>
-        <w:rPr>
-          <w:rStyle w:val="aff1"/>
-          <w:noProof/>
-        </w:rPr>
-        <w:instrText xml:space="preserve"> </w:instrText>
-      </w:r>
-      <w:r>
-        <w:rPr>
-          <w:rStyle w:val="aff1"/>
-          <w:noProof/>
-        </w:rPr>
-      </w:r>
-      <w:r>
-        <w:rPr>
-          <w:rStyle w:val="aff1"/>
-          <w:noProof/>
-        </w:rPr>
-        <w:fldChar w:fldCharType="separate"/>
-      </w:r>
-      <w:r>
-        <w:rPr>
-          <w:rStyle w:val="aff1"/>
-          <w:noProof/>
-        </w:rPr>
-        <w:t xml:space="preserve">1.1 </w:t>
-      </w:r>
-      <w:r>
-        <w:rPr>
-          <w:rStyle w:val="aff1"/>
-          <w:noProof/>
-        </w:rPr>
-        <w:t>背景分析</w:t>
-      </w:r>
-      <w:r>
-        <w:rPr>
-          <w:noProof/>
-          <w:webHidden/>
-        </w:rPr>
-        <w:tab/>
-      </w:r>
-      <w:r>
-        <w:rPr>
-          <w:noProof/>
-          <w:webHidden/>
-        </w:rPr>
-        <w:fldChar w:fldCharType="begin"/>
-      </w:r>
-      <w:r>
-        <w:rPr>
-          <w:noProof/>
-          <w:webHidden/>
-        </w:rPr>
-        <w:instrText xml:space="preserve"> PAGEREF _Toc84669566 \h </w:instrText>
-      </w:r>
-      <w:r>
-        <w:rPr>
-          <w:noProof/>
-          <w:webHidden/>
-        </w:rPr>
-      </w:r>
-      <w:r>
-        <w:rPr>
-          <w:noProof/>
-          <w:webHidden/>
-        </w:rPr>
-        <w:fldChar w:fldCharType="separate"/>
-      </w:r>
-      <w:r>
-        <w:rPr>
-          <w:noProof/>
-          <w:webHidden/>
-        </w:rPr>
-        <w:t>1</w:t>
-      </w:r>
-      <w:r>
-        <w:rPr>
-          <w:noProof/>
-          <w:webHidden/>
-        </w:rPr>
-        <w:fldChar w:fldCharType="end"/>
-      </w:r>
-      <w:r>
-        <w:rPr>
-          <w:rStyle w:val="aff1"/>
-          <w:noProof/>
-        </w:rPr>
-        <w:fldChar w:fldCharType="end"/>
-      </w:r>
+      <w:hyperlink w:anchor="_Toc84669566" w:history="1">
+        <w:r>
+          <w:rPr>
+            <w:rStyle w:val="aff1"/>
+            <w:noProof/>
+          </w:rPr>
+          <w:t xml:space="preserve">1.1 </w:t>
+        </w:r>
+        <w:r>
+          <w:rPr>
+            <w:rStyle w:val="aff1"/>
+            <w:noProof/>
+          </w:rPr>
+          <w:t>背景分析</w:t>
+        </w:r>
+        <w:r>
+          <w:rPr>
+            <w:noProof/>
+            <w:webHidden/>
+          </w:rPr>
+          <w:tab/>
+        </w:r>
+        <w:r>
+          <w:rPr>
+            <w:noProof/>
+            <w:webHidden/>
+          </w:rPr>
+          <w:fldChar w:fldCharType="begin"/>
+        </w:r>
+        <w:r>
+          <w:rPr>
+            <w:noProof/>
+            <w:webHidden/>
+          </w:rPr>
+          <w:instrText xml:space="preserve"> PAGEREF _Toc84669566 \h </w:instrText>
+        </w:r>
+        <w:r>
+          <w:rPr>
+            <w:noProof/>
+            <w:webHidden/>
+          </w:rPr>
+        </w:r>
+        <w:r>
+          <w:rPr>
+            <w:noProof/>
+            <w:webHidden/>
+          </w:rPr>
+          <w:fldChar w:fldCharType="separate"/>
+        </w:r>
+        <w:r>
+          <w:rPr>
+            <w:noProof/>
+            <w:webHidden/>
+          </w:rPr>
+          <w:t>1</w:t>
+        </w:r>
+        <w:r>
+          <w:rPr>
+            <w:noProof/>
+            <w:webHidden/>
+          </w:rPr>
+          <w:fldChar w:fldCharType="end"/>
+        </w:r>
+      </w:hyperlink>
     </w:p>
     <w:p>
       <w:pPr>
@@ -838,115 +748,70 @@
           <w:lang w:eastAsia="zh-CN" w:bidi="ar-SA"/>
         </w:rPr>
       </w:pPr>
-      <w:r>
-        <w:rPr>
-          <w:rStyle w:val="aff1"/>
-          <w:noProof/>
-        </w:rPr>
-        <w:fldChar w:fldCharType="begin"/>
-      </w:r>
-      <w:r>
-        <w:rPr>
-          <w:rStyle w:val="aff1"/>
-          <w:noProof/>
-        </w:rPr>
-        <w:instrText xml:space="preserve"> </w:instrText>
-      </w:r>
-      <w:r>
-        <w:rPr>
-          <w:noProof/>
-        </w:rPr>
-        <w:instrText>HYPERLINK \l "_Toc84669567"</w:instrText>
-      </w:r>
-      <w:r>
-        <w:rPr>
-          <w:rStyle w:val="aff1"/>
-          <w:noProof/>
-        </w:rPr>
-        <w:instrText xml:space="preserve"> </w:instrText>
-      </w:r>
-      <w:r>
-        <w:rPr>
-          <w:rStyle w:val="aff1"/>
-          <w:noProof/>
-        </w:rPr>
-      </w:r>
-      <w:r>
-        <w:rPr>
-          <w:rStyle w:val="aff1"/>
-          <w:noProof/>
-        </w:rPr>
-        <w:fldChar w:fldCharType="separate"/>
-      </w:r>
-      <w:r>
-        <w:rPr>
-          <w:rStyle w:val="aff1"/>
-          <w:noProof/>
-        </w:rPr>
-        <w:t xml:space="preserve">1.2 </w:t>
-      </w:r>
-      <w:r>
-        <w:rPr>
-          <w:rStyle w:val="aff1"/>
-          <w:noProof/>
-        </w:rPr>
-        <w:t>功能分析</w:t>
-      </w:r>
-      <w:r>
-        <w:rPr>
-          <w:noProof/>
-          <w:webHidden/>
-        </w:rPr>
-        <w:tab/>
-      </w:r>
-      <w:r>
-        <w:rPr>
-          <w:noProof/>
-          <w:webHidden/>
-        </w:rPr>
-        <w:fldChar w:fldCharType="begin"/>
-      </w:r>
-      <w:r>
-        <w:rPr>
-          <w:noProof/>
-          <w:webHidden/>
-        </w:rPr>
-        <w:instrText xml:space="preserve"> PAGEREF _Toc84669567 \h </w:instrText>
-      </w:r>
-      <w:r>
-        <w:rPr>
-          <w:noProof/>
-          <w:webHidden/>
-        </w:rPr>
-      </w:r>
-      <w:r>
-        <w:rPr>
-          <w:noProof/>
-          <w:webHidden/>
-        </w:rPr>
-        <w:fldChar w:fldCharType="separate"/>
-      </w:r>
-      <w:r>
-        <w:rPr>
-          <w:noProof/>
-          <w:webHidden/>
-        </w:rPr>
-        <w:t>1</w:t>
-      </w:r>
-      <w:r>
-        <w:rPr>
-          <w:noProof/>
-          <w:webHidden/>
-        </w:rPr>
-        <w:fldChar w:fldCharType="end"/>
-      </w:r>
-      <w:r>
-        <w:rPr>
-          <w:rStyle w:val="aff1"/>
-          <w:noProof/>
-        </w:rPr>
-        <w:fldChar w:fldCharType="end"/>
-      </w:r>
+      <w:hyperlink w:anchor="_Toc84669567" w:history="1">
+        <w:r>
+          <w:rPr>
+            <w:rStyle w:val="aff1"/>
+            <w:noProof/>
+          </w:rPr>
+          <w:t xml:space="preserve">1.2 </w:t>
+        </w:r>
+        <w:r>
+          <w:rPr>
+            <w:rStyle w:val="aff1"/>
+            <w:noProof/>
+          </w:rPr>
+          <w:t>功能分析</w:t>
+        </w:r>
+        <w:r>
+          <w:rPr>
+            <w:noProof/>
+            <w:webHidden/>
+          </w:rPr>
+          <w:tab/>
+        </w:r>
+        <w:r>
+          <w:rPr>
+            <w:noProof/>
+            <w:webHidden/>
+          </w:rPr>
+          <w:fldChar w:fldCharType="begin"/>
+        </w:r>
+        <w:r>
+          <w:rPr>
+            <w:noProof/>
+            <w:webHidden/>
+          </w:rPr>
+          <w:instrText xml:space="preserve"> PAGEREF _Toc84669567 \h </w:instrText>
+        </w:r>
+        <w:r>
+          <w:rPr>
+            <w:noProof/>
+            <w:webHidden/>
+          </w:rPr>
+        </w:r>
+        <w:r>
+          <w:rPr>
+            <w:noProof/>
+            <w:webHidden/>
+          </w:rPr>
+          <w:fldChar w:fldCharType="separate"/>
+        </w:r>
+        <w:r>
+          <w:rPr>
+            <w:noProof/>
+            <w:webHidden/>
+          </w:rPr>
+          <w:t>1</w:t>
+        </w:r>
+        <w:r>
+          <w:rPr>
+            <w:noProof/>
+            <w:webHidden/>
+          </w:rPr>
+          <w:fldChar w:fldCharType="end"/>
+        </w:r>
+      </w:hyperlink>
     </w:p>
     <w:p>
       <w:pPr>
@@ -960,115 +825,70 @@
           <w:lang w:bidi="ar-SA"/>
         </w:rPr>
       </w:pPr>
-      <w:r>
-        <w:rPr>
-          <w:rStyle w:val="aff1"/>
-          <w:noProof/>
-        </w:rPr>
-        <w:fldChar w:fldCharType="begin"/>
-      </w:r>
-      <w:r>
-        <w:rPr>
-          <w:rStyle w:val="aff1"/>
-          <w:noProof/>
-        </w:rPr>
-        <w:instrText xml:space="preserve"> </w:instrText>
-      </w:r>
-      <w:r>
-        <w:rPr>
-          <w:noProof/>
-        </w:rPr>
-        <w:instrText>HYPERLINK \l "_Toc84669568"</w:instrText>
-      </w:r>
-      <w:r>
-        <w:rPr>
-          <w:rStyle w:val="aff1"/>
-          <w:noProof/>
-        </w:rPr>
-        <w:instrText xml:space="preserve"> </w:instrText>
-      </w:r>
-      <w:r>
-        <w:rPr>
-          <w:rStyle w:val="aff1"/>
-          <w:noProof/>
-        </w:rPr>
-      </w:r>
-      <w:r>
-        <w:rPr>
-          <w:rStyle w:val="aff1"/>
-          <w:noProof/>
-        </w:rPr>
-        <w:fldChar w:fldCharType="separate"/>
-      </w:r>
-      <w:r>
-        <w:rPr>
-          <w:rStyle w:val="aff1"/>
-          <w:noProof/>
-        </w:rPr>
-        <w:t xml:space="preserve">2 </w:t>
-      </w:r>
-      <w:r>
-        <w:rPr>
-          <w:rStyle w:val="aff1"/>
-          <w:noProof/>
-        </w:rPr>
-        <w:t>设计</w:t>
-      </w:r>
-      <w:r>
-        <w:rPr>
-          <w:noProof/>
-          <w:webHidden/>
-        </w:rPr>
-        <w:tab/>
-      </w:r>
-      <w:r>
-        <w:rPr>
-          <w:noProof/>
-          <w:webHidden/>
-        </w:rPr>
-        <w:fldChar w:fldCharType="begin"/>
-      </w:r>
-      <w:r>
-        <w:rPr>
-          <w:noProof/>
-          <w:webHidden/>
-        </w:rPr>
-        <w:instrText xml:space="preserve"> PAGEREF _Toc84669568 \h </w:instrText>
-      </w:r>
-      <w:r>
-        <w:rPr>
-          <w:noProof/>
-          <w:webHidden/>
-        </w:rPr>
-      </w:r>
-      <w:r>
-        <w:rPr>
-          <w:noProof/>
-          <w:webHidden/>
-        </w:rPr>
-        <w:fldChar w:fldCharType="separate"/>
-      </w:r>
-      <w:r>
-        <w:rPr>
-          <w:noProof/>
-          <w:webHidden/>
-        </w:rPr>
-        <w:t>2</w:t>
-      </w:r>
-      <w:r>
-        <w:rPr>
-          <w:noProof/>
-          <w:webHidden/>
-        </w:rPr>
-        <w:fldChar w:fldCharType="end"/>
-      </w:r>
-      <w:r>
-        <w:rPr>
-          <w:rStyle w:val="aff1"/>
-          <w:noProof/>
-        </w:rPr>
-        <w:fldChar w:fldCharType="end"/>
-      </w:r>
+      <w:hyperlink w:anchor="_Toc84669568" w:history="1">
+        <w:r>
+          <w:rPr>
+            <w:rStyle w:val="aff1"/>
+            <w:noProof/>
+          </w:rPr>
+          <w:t xml:space="preserve">2 </w:t>
+        </w:r>
+        <w:r>
+          <w:rPr>
+            <w:rStyle w:val="aff1"/>
+            <w:noProof/>
+          </w:rPr>
+          <w:t>设计</w:t>
+        </w:r>
+        <w:r>
+          <w:rPr>
+            <w:noProof/>
+            <w:webHidden/>
+          </w:rPr>
+          <w:tab/>
+        </w:r>
+        <w:r>
+          <w:rPr>
+            <w:noProof/>
+            <w:webHidden/>
+          </w:rPr>
+          <w:fldChar w:fldCharType="begin"/>
+        </w:r>
+        <w:r>
+          <w:rPr>
+            <w:noProof/>
+            <w:webHidden/>
+          </w:rPr>
+          <w:instrText xml:space="preserve"> PAGEREF _Toc84669568 \h </w:instrText>
+        </w:r>
+        <w:r>
+          <w:rPr>
+            <w:noProof/>
+            <w:webHidden/>
+          </w:rPr>
+        </w:r>
+        <w:r>
+          <w:rPr>
+            <w:noProof/>
+            <w:webHidden/>
+          </w:rPr>
+          <w:fldChar w:fldCharType="separate"/>
+        </w:r>
+        <w:r>
+          <w:rPr>
+            <w:noProof/>
+            <w:webHidden/>
+          </w:rPr>
+          <w:t>2</w:t>
+        </w:r>
+        <w:r>
+          <w:rPr>
+            <w:noProof/>
+            <w:webHidden/>
+          </w:rPr>
+          <w:fldChar w:fldCharType="end"/>
+        </w:r>
+      </w:hyperlink>
     </w:p>
     <w:p>
       <w:pPr>
@@ -1086,115 +906,70 @@
           <w:lang w:eastAsia="zh-CN" w:bidi="ar-SA"/>
         </w:rPr>
       </w:pPr>
-      <w:r>
-        <w:rPr>
-          <w:rStyle w:val="aff1"/>
-          <w:noProof/>
-        </w:rPr>
-        <w:fldChar w:fldCharType="begin"/>
-      </w:r>
-      <w:r>
-        <w:rPr>
-          <w:rStyle w:val="aff1"/>
-          <w:noProof/>
-        </w:rPr>
-        <w:instrText xml:space="preserve"> </w:instrText>
-      </w:r>
-      <w:r>
-        <w:rPr>
-          <w:noProof/>
-        </w:rPr>
-        <w:instrText>HYPERLINK \l "_Toc84669569"</w:instrText>
-      </w:r>
-      <w:r>
-        <w:rPr>
-          <w:rStyle w:val="aff1"/>
-          <w:noProof/>
-        </w:rPr>
-        <w:instrText xml:space="preserve"> </w:instrText>
-      </w:r>
-      <w:r>
-        <w:rPr>
-          <w:rStyle w:val="aff1"/>
-          <w:noProof/>
-        </w:rPr>
-      </w:r>
-      <w:r>
-        <w:rPr>
-          <w:rStyle w:val="aff1"/>
-          <w:noProof/>
-        </w:rPr>
-        <w:fldChar w:fldCharType="separate"/>
-      </w:r>
-      <w:r>
-        <w:rPr>
-          <w:rStyle w:val="aff1"/>
-          <w:noProof/>
-        </w:rPr>
-        <w:t xml:space="preserve">2.1 </w:t>
-      </w:r>
-      <w:r>
-        <w:rPr>
-          <w:rStyle w:val="aff1"/>
-          <w:noProof/>
-        </w:rPr>
-        <w:t>数据结构设计</w:t>
-      </w:r>
-      <w:r>
-        <w:rPr>
-          <w:noProof/>
-          <w:webHidden/>
-        </w:rPr>
-        <w:tab/>
-      </w:r>
-      <w:r>
-        <w:rPr>
-          <w:noProof/>
-          <w:webHidden/>
-        </w:rPr>
-        <w:fldChar w:fldCharType="begin"/>
-      </w:r>
-      <w:r>
-        <w:rPr>
-          <w:noProof/>
-          <w:webHidden/>
-        </w:rPr>
-        <w:instrText xml:space="preserve"> PAGEREF _Toc84669569 \h </w:instrText>
-      </w:r>
-      <w:r>
-        <w:rPr>
-          <w:noProof/>
-          <w:webHidden/>
-        </w:rPr>
-      </w:r>
-      <w:r>
-        <w:rPr>
-          <w:noProof/>
-          <w:webHidden/>
-        </w:rPr>
-        <w:fldChar w:fldCharType="separate"/>
-      </w:r>
-      <w:r>
-        <w:rPr>
-          <w:noProof/>
-          <w:webHidden/>
-        </w:rPr>
-        <w:t>2</w:t>
-      </w:r>
-      <w:r>
-        <w:rPr>
-          <w:noProof/>
-          <w:webHidden/>
-        </w:rPr>
-        <w:fldChar w:fldCharType="end"/>
-      </w:r>
-      <w:r>
-        <w:rPr>
-          <w:rStyle w:val="aff1"/>
-          <w:noProof/>
-        </w:rPr>
-        <w:fldChar w:fldCharType="end"/>
-      </w:r>
+      <w:hyperlink w:anchor="_Toc84669569" w:history="1">
+        <w:r>
+          <w:rPr>
+            <w:rStyle w:val="aff1"/>
+            <w:noProof/>
+          </w:rPr>
+          <w:t xml:space="preserve">2.1 </w:t>
+        </w:r>
+        <w:r>
+          <w:rPr>
+            <w:rStyle w:val="aff1"/>
+            <w:noProof/>
+          </w:rPr>
+          <w:t>数据结构设计</w:t>
+        </w:r>
+        <w:r>
+          <w:rPr>
+            <w:noProof/>
+            <w:webHidden/>
+          </w:rPr>
+          <w:tab/>
+        </w:r>
+        <w:r>
+          <w:rPr>
+            <w:noProof/>
+            <w:webHidden/>
+          </w:rPr>
+          <w:fldChar w:fldCharType="begin"/>
+        </w:r>
+        <w:r>
+          <w:rPr>
+            <w:noProof/>
+            <w:webHidden/>
+          </w:rPr>
+          <w:instrText xml:space="preserve"> PAGEREF _Toc84669569 \h </w:instrText>
+        </w:r>
+        <w:r>
+          <w:rPr>
+            <w:noProof/>
+            <w:webHidden/>
+          </w:rPr>
+        </w:r>
+        <w:r>
+          <w:rPr>
+            <w:noProof/>
+            <w:webHidden/>
+          </w:rPr>
+          <w:fldChar w:fldCharType="separate"/>
+        </w:r>
+        <w:r>
+          <w:rPr>
+            <w:noProof/>
+            <w:webHidden/>
+          </w:rPr>
+          <w:t>2</w:t>
+        </w:r>
+        <w:r>
+          <w:rPr>
+            <w:noProof/>
+            <w:webHidden/>
+          </w:rPr>
+          <w:fldChar w:fldCharType="end"/>
+        </w:r>
+      </w:hyperlink>
     </w:p>
     <w:p>
       <w:pPr>
@@ -1212,115 +987,70 @@
           <w:lang w:eastAsia="zh-CN" w:bidi="ar-SA"/>
         </w:rPr>
       </w:pPr>
-      <w:r>
-        <w:rPr>
-          <w:rStyle w:val="aff1"/>
-          <w:noProof/>
-        </w:rPr>
-        <w:fldChar w:fldCharType="begin"/>
-      </w:r>
-      <w:r>
-        <w:rPr>
-          <w:rStyle w:val="aff1"/>
-          <w:noProof/>
-        </w:rPr>
-        <w:instrText xml:space="preserve"> </w:instrText>
-      </w:r>
-      <w:r>
-        <w:rPr>
-          <w:noProof/>
-        </w:rPr>
-        <w:instrText>HYPERLINK \l "_Toc84669570"</w:instrText>
-      </w:r>
-      <w:r>
-        <w:rPr>
-          <w:rStyle w:val="aff1"/>
-          <w:noProof/>
-        </w:rPr>
-        <w:instrText xml:space="preserve"> </w:instrText>
-      </w:r>
-      <w:r>
-        <w:rPr>
-          <w:rStyle w:val="aff1"/>
-          <w:noProof/>
-        </w:rPr>
-      </w:r>
-      <w:r>
-        <w:rPr>
-          <w:rStyle w:val="aff1"/>
-          <w:noProof/>
-        </w:rPr>
-        <w:fldChar w:fldCharType="separate"/>
-      </w:r>
-      <w:r>
-        <w:rPr>
-          <w:rStyle w:val="aff1"/>
-          <w:noProof/>
-        </w:rPr>
-        <w:t xml:space="preserve">2.2 </w:t>
-      </w:r>
-      <w:r>
-        <w:rPr>
-          <w:rStyle w:val="aff1"/>
-          <w:noProof/>
-        </w:rPr>
-        <w:t>类结构设计</w:t>
-      </w:r>
-      <w:r>
-        <w:rPr>
-          <w:noProof/>
-          <w:webHidden/>
-        </w:rPr>
-        <w:tab/>
-      </w:r>
-      <w:r>
-        <w:rPr>
-          <w:noProof/>
-          <w:webHidden/>
-        </w:rPr>
-        <w:fldChar w:fldCharType="begin"/>
-      </w:r>
-      <w:r>
-        <w:rPr>
-          <w:noProof/>
-          <w:webHidden/>
-        </w:rPr>
-        <w:instrText xml:space="preserve"> PAGEREF _Toc84669570 \h </w:instrText>
-      </w:r>
-      <w:r>
-        <w:rPr>
-          <w:noProof/>
-          <w:webHidden/>
-        </w:rPr>
-      </w:r>
-      <w:r>
-        <w:rPr>
-          <w:noProof/>
-          <w:webHidden/>
-        </w:rPr>
-        <w:fldChar w:fldCharType="separate"/>
-      </w:r>
-      <w:r>
-        <w:rPr>
-          <w:noProof/>
-          <w:webHidden/>
-        </w:rPr>
-        <w:t>2</w:t>
-      </w:r>
-      <w:r>
-        <w:rPr>
-          <w:noProof/>
-          <w:webHidden/>
-        </w:rPr>
-        <w:fldChar w:fldCharType="end"/>
-      </w:r>
-      <w:r>
-        <w:rPr>
-          <w:rStyle w:val="aff1"/>
-          <w:noProof/>
-        </w:rPr>
-        <w:fldChar w:fldCharType="end"/>
-      </w:r>
+      <w:hyperlink w:anchor="_Toc84669570" w:history="1">
+        <w:r>
+          <w:rPr>
+            <w:rStyle w:val="aff1"/>
+            <w:noProof/>
+          </w:rPr>
+          <w:t xml:space="preserve">2.2 </w:t>
+        </w:r>
+        <w:r>
+          <w:rPr>
+            <w:rStyle w:val="aff1"/>
+            <w:noProof/>
+          </w:rPr>
+          <w:t>类结构设计</w:t>
+        </w:r>
+        <w:r>
+          <w:rPr>
+            <w:noProof/>
+            <w:webHidden/>
+          </w:rPr>
+          <w:tab/>
+        </w:r>
+        <w:r>
+          <w:rPr>
+            <w:noProof/>
+            <w:webHidden/>
+          </w:rPr>
+          <w:fldChar w:fldCharType="begin"/>
+        </w:r>
+        <w:r>
+          <w:rPr>
+            <w:noProof/>
+            <w:webHidden/>
+          </w:rPr>
+          <w:instrText xml:space="preserve"> PAGEREF _Toc84669570 \h </w:instrText>
+        </w:r>
+        <w:r>
+          <w:rPr>
+            <w:noProof/>
+            <w:webHidden/>
+          </w:rPr>
+        </w:r>
+        <w:r>
+          <w:rPr>
+            <w:noProof/>
+            <w:webHidden/>
+          </w:rPr>
+          <w:fldChar w:fldCharType="separate"/>
+        </w:r>
+        <w:r>
+          <w:rPr>
+            <w:noProof/>
+            <w:webHidden/>
+          </w:rPr>
+          <w:t>2</w:t>
+        </w:r>
+        <w:r>
+          <w:rPr>
+            <w:noProof/>
+            <w:webHidden/>
+          </w:rPr>
+          <w:fldChar w:fldCharType="end"/>
+        </w:r>
+      </w:hyperlink>
     </w:p>
     <w:p>
       <w:pPr>
@@ -1338,115 +1068,70 @@
           <w:lang w:eastAsia="zh-CN" w:bidi="ar-SA"/>
         </w:rPr>
       </w:pPr>
-      <w:r>
-        <w:rPr>
-          <w:rStyle w:val="aff1"/>
-          <w:noProof/>
-        </w:rPr>
-        <w:fldChar w:fldCharType="begin"/>
-      </w:r>
-      <w:r>
-        <w:rPr>
-          <w:rStyle w:val="aff1"/>
-          <w:noProof/>
-        </w:rPr>
-        <w:instrText xml:space="preserve"> </w:instrText>
-      </w:r>
-      <w:r>
-        <w:rPr>
-          <w:noProof/>
-        </w:rPr>
-        <w:instrText>HYPERLINK \l "_Toc84669571"</w:instrText>
-      </w:r>
-      <w:r>
-        <w:rPr>
-          <w:rStyle w:val="aff1"/>
-          <w:noProof/>
-        </w:rPr>
-        <w:instrText xml:space="preserve"> </w:instrText>
-      </w:r>
-      <w:r>
-        <w:rPr>
-          <w:rStyle w:val="aff1"/>
-          <w:noProof/>
-        </w:rPr>
-      </w:r>
-      <w:r>
-        <w:rPr>
-          <w:rStyle w:val="aff1"/>
-          <w:noProof/>
-        </w:rPr>
-        <w:fldChar w:fldCharType="separate"/>
-      </w:r>
-      <w:r>
-        <w:rPr>
-          <w:rStyle w:val="aff1"/>
-          <w:noProof/>
-        </w:rPr>
-        <w:t xml:space="preserve">2.3 </w:t>
-      </w:r>
-      <w:r>
-        <w:rPr>
-          <w:rStyle w:val="aff1"/>
-          <w:noProof/>
-        </w:rPr>
-        <w:t>成员与操作设计</w:t>
-      </w:r>
-      <w:r>
-        <w:rPr>
-          <w:noProof/>
-          <w:webHidden/>
-        </w:rPr>
-        <w:tab/>
-      </w:r>
-      <w:r>
-        <w:rPr>
-          <w:noProof/>
-          <w:webHidden/>
-        </w:rPr>
-        <w:fldChar w:fldCharType="begin"/>
-      </w:r>
-      <w:r>
-        <w:rPr>
-          <w:noProof/>
-          <w:webHidden/>
-        </w:rPr>
-        <w:instrText xml:space="preserve"> PAGEREF _Toc84669571 \h </w:instrText>
-      </w:r>
-      <w:r>
-        <w:rPr>
-          <w:noProof/>
-          <w:webHidden/>
-        </w:rPr>
-      </w:r>
-      <w:r>
-        <w:rPr>
-          <w:noProof/>
-          <w:webHidden/>
-        </w:rPr>
-        <w:fldChar w:fldCharType="separate"/>
-      </w:r>
-      <w:r>
-        <w:rPr>
-          <w:noProof/>
-          <w:webHidden/>
-        </w:rPr>
-        <w:t>2</w:t>
-      </w:r>
-      <w:r>
-        <w:rPr>
-          <w:noProof/>
-          <w:webHidden/>
-        </w:rPr>
-        <w:fldChar w:fldCharType="end"/>
-      </w:r>
-      <w:r>
-        <w:rPr>
-          <w:rStyle w:val="aff1"/>
-          <w:noProof/>
-        </w:rPr>
-        <w:fldChar w:fldCharType="end"/>
-      </w:r>
+      <w:hyperlink w:anchor="_Toc84669571" w:history="1">
+        <w:r>
+          <w:rPr>
+            <w:rStyle w:val="aff1"/>
+            <w:noProof/>
+          </w:rPr>
+          <w:t xml:space="preserve">2.3 </w:t>
+        </w:r>
+        <w:r>
+          <w:rPr>
+            <w:rStyle w:val="aff1"/>
+            <w:noProof/>
+          </w:rPr>
+          <w:t>成员与操作设计</w:t>
+        </w:r>
+        <w:r>
+          <w:rPr>
+            <w:noProof/>
+            <w:webHidden/>
+          </w:rPr>
+          <w:tab/>
+        </w:r>
+        <w:r>
+          <w:rPr>
+            <w:noProof/>
+            <w:webHidden/>
+          </w:rPr>
+          <w:fldChar w:fldCharType="begin"/>
+        </w:r>
+        <w:r>
+          <w:rPr>
+            <w:noProof/>
+            <w:webHidden/>
+          </w:rPr>
+          <w:instrText xml:space="preserve"> PAGEREF _Toc84669571 \h </w:instrText>
+        </w:r>
+        <w:r>
+          <w:rPr>
+            <w:noProof/>
+            <w:webHidden/>
+          </w:rPr>
+        </w:r>
+        <w:r>
+          <w:rPr>
+            <w:noProof/>
+            <w:webHidden/>
+          </w:rPr>
+          <w:fldChar w:fldCharType="separate"/>
+        </w:r>
+        <w:r>
+          <w:rPr>
+            <w:noProof/>
+            <w:webHidden/>
+          </w:rPr>
+          <w:t>2</w:t>
+        </w:r>
+        <w:r>
+          <w:rPr>
+            <w:noProof/>
+            <w:webHidden/>
+          </w:rPr>
+          <w:fldChar w:fldCharType="end"/>
+        </w:r>
+      </w:hyperlink>
     </w:p>
     <w:p>
       <w:pPr>
@@ -1460,115 +1145,70 @@
           <w:lang w:bidi="ar-SA"/>
         </w:rPr>
       </w:pPr>
-      <w:r>
-        <w:rPr>
-          <w:rStyle w:val="aff1"/>
-          <w:noProof/>
-        </w:rPr>
-        <w:fldChar w:fldCharType="begin"/>
-      </w:r>
-      <w:r>
-        <w:rPr>
-          <w:rStyle w:val="aff1"/>
-          <w:noProof/>
-        </w:rPr>
-        <w:instrText xml:space="preserve"> </w:instrText>
-      </w:r>
-      <w:r>
-        <w:rPr>
-          <w:noProof/>
-        </w:rPr>
-        <w:instrText>HYPERLINK \l "_Toc84669572"</w:instrText>
-      </w:r>
-      <w:r>
-        <w:rPr>
-          <w:rStyle w:val="aff1"/>
-          <w:noProof/>
-        </w:rPr>
-        <w:instrText xml:space="preserve"> </w:instrText>
-      </w:r>
-      <w:r>
-        <w:rPr>
-          <w:rStyle w:val="aff1"/>
-          <w:noProof/>
-        </w:rPr>
-      </w:r>
-      <w:r>
-        <w:rPr>
-          <w:rStyle w:val="aff1"/>
-          <w:noProof/>
-        </w:rPr>
-        <w:fldChar w:fldCharType="separate"/>
-      </w:r>
-      <w:r>
-        <w:rPr>
-          <w:rStyle w:val="aff1"/>
-          <w:noProof/>
-        </w:rPr>
-        <w:t xml:space="preserve">3 </w:t>
-      </w:r>
-      <w:r>
-        <w:rPr>
-          <w:rStyle w:val="aff1"/>
-          <w:noProof/>
-        </w:rPr>
-        <w:t>实现</w:t>
-      </w:r>
-      <w:r>
-        <w:rPr>
-          <w:noProof/>
-          <w:webHidden/>
-        </w:rPr>
-        <w:tab/>
-      </w:r>
-      <w:r>
-        <w:rPr>
-          <w:noProof/>
-          <w:webHidden/>
-        </w:rPr>
-        <w:fldChar w:fldCharType="begin"/>
-      </w:r>
-      <w:r>
-        <w:rPr>
-          <w:noProof/>
-          <w:webHidden/>
-        </w:rPr>
-        <w:instrText xml:space="preserve"> PAGEREF _Toc84669572 \h </w:instrText>
-      </w:r>
-      <w:r>
-        <w:rPr>
-          <w:noProof/>
-          <w:webHidden/>
-        </w:rPr>
-      </w:r>
-      <w:r>
-        <w:rPr>
-          <w:noProof/>
-          <w:webHidden/>
-        </w:rPr>
-        <w:fldChar w:fldCharType="separate"/>
-      </w:r>
-      <w:r>
-        <w:rPr>
-          <w:noProof/>
-          <w:webHidden/>
-        </w:rPr>
-        <w:t>3</w:t>
-      </w:r>
-      <w:r>
-        <w:rPr>
-          <w:noProof/>
-          <w:webHidden/>
-        </w:rPr>
-        <w:fldChar w:fldCharType="end"/>
-      </w:r>
-      <w:r>
-        <w:rPr>
-          <w:rStyle w:val="aff1"/>
-          <w:noProof/>
-        </w:rPr>
-        <w:fldChar w:fldCharType="end"/>
-      </w:r>
+      <w:hyperlink w:anchor="_Toc84669572" w:history="1">
+        <w:r>
+          <w:rPr>
+            <w:rStyle w:val="aff1"/>
+            <w:noProof/>
+          </w:rPr>
+          <w:t xml:space="preserve">3 </w:t>
+        </w:r>
+        <w:r>
+          <w:rPr>
+            <w:rStyle w:val="aff1"/>
+            <w:noProof/>
+          </w:rPr>
+          <w:t>实现</w:t>
+        </w:r>
+        <w:r>
+          <w:rPr>
+            <w:noProof/>
+            <w:webHidden/>
+          </w:rPr>
+          <w:tab/>
+        </w:r>
+        <w:r>
+          <w:rPr>
+            <w:noProof/>
+            <w:webHidden/>
+          </w:rPr>
+          <w:fldChar w:fldCharType="begin"/>
+        </w:r>
+        <w:r>
+          <w:rPr>
+            <w:noProof/>
+            <w:webHidden/>
+          </w:rPr>
+          <w:instrText xml:space="preserve"> PAGEREF _Toc84669572 \h </w:instrText>
+        </w:r>
+        <w:r>
+          <w:rPr>
+            <w:noProof/>
+            <w:webHidden/>
+          </w:rPr>
+        </w:r>
+        <w:r>
+          <w:rPr>
+            <w:noProof/>
+            <w:webHidden/>
+          </w:rPr>
+          <w:fldChar w:fldCharType="separate"/>
+        </w:r>
+        <w:r>
+          <w:rPr>
+            <w:noProof/>
+            <w:webHidden/>
+          </w:rPr>
+          <w:t>3</w:t>
+        </w:r>
+        <w:r>
+          <w:rPr>
+            <w:noProof/>
+            <w:webHidden/>
+          </w:rPr>
+          <w:fldChar w:fldCharType="end"/>
+        </w:r>
+      </w:hyperlink>
     </w:p>
     <w:p>
       <w:pPr>
@@ -1586,115 +1226,70 @@
           <w:lang w:eastAsia="zh-CN" w:bidi="ar-SA"/>
         </w:rPr>
       </w:pPr>
-      <w:r>
-        <w:rPr>
-          <w:rStyle w:val="aff1"/>
-          <w:noProof/>
-        </w:rPr>
-        <w:fldChar w:fldCharType="begin"/>
-      </w:r>
-      <w:r>
-        <w:rPr>
-          <w:rStyle w:val="aff1"/>
-          <w:noProof/>
-        </w:rPr>
-        <w:instrText xml:space="preserve"> </w:instrText>
-      </w:r>
-      <w:r>
-        <w:rPr>
-          <w:noProof/>
-        </w:rPr>
-        <w:instrText>HYPERLINK \l "_Toc84669573"</w:instrText>
-      </w:r>
-      <w:r>
-        <w:rPr>
-          <w:rStyle w:val="aff1"/>
-          <w:noProof/>
-        </w:rPr>
-        <w:instrText xml:space="preserve"> </w:instrText>
-      </w:r>
-      <w:r>
-        <w:rPr>
-          <w:rStyle w:val="aff1"/>
-          <w:noProof/>
-        </w:rPr>
-      </w:r>
-      <w:r>
-        <w:rPr>
-          <w:rStyle w:val="aff1"/>
-          <w:noProof/>
-        </w:rPr>
-        <w:fldChar w:fldCharType="separate"/>
-      </w:r>
-      <w:r>
-        <w:rPr>
-          <w:rStyle w:val="aff1"/>
-          <w:noProof/>
-        </w:rPr>
-        <w:t xml:space="preserve">3.1 </w:t>
-      </w:r>
-      <w:r>
-        <w:rPr>
-          <w:rStyle w:val="aff1"/>
-          <w:noProof/>
-        </w:rPr>
-        <w:t>插入功能的实现</w:t>
-      </w:r>
-      <w:r>
-        <w:rPr>
-          <w:noProof/>
-          <w:webHidden/>
-        </w:rPr>
-        <w:tab/>
-      </w:r>
-      <w:r>
-        <w:rPr>
-          <w:noProof/>
-          <w:webHidden/>
-        </w:rPr>
-        <w:fldChar w:fldCharType="begin"/>
-      </w:r>
-      <w:r>
-        <w:rPr>
-          <w:noProof/>
-          <w:webHidden/>
-        </w:rPr>
-        <w:instrText xml:space="preserve"> PAGEREF _Toc84669573 \h </w:instrText>
-      </w:r>
-      <w:r>
-        <w:rPr>
-          <w:noProof/>
-          <w:webHidden/>
-        </w:rPr>
-      </w:r>
-      <w:r>
-        <w:rPr>
-          <w:noProof/>
-          <w:webHidden/>
-        </w:rPr>
-        <w:fldChar w:fldCharType="separate"/>
-      </w:r>
-      <w:r>
-        <w:rPr>
-          <w:noProof/>
-          <w:webHidden/>
-        </w:rPr>
-        <w:t>3</w:t>
-      </w:r>
-      <w:r>
-        <w:rPr>
-          <w:noProof/>
-          <w:webHidden/>
-        </w:rPr>
-        <w:fldChar w:fldCharType="end"/>
-      </w:r>
-      <w:r>
-        <w:rPr>
-          <w:rStyle w:val="aff1"/>
-          <w:noProof/>
-        </w:rPr>
-        <w:fldChar w:fldCharType="end"/>
-      </w:r>
+      <w:hyperlink w:anchor="_Toc84669573" w:history="1">
+        <w:r>
+          <w:rPr>
+            <w:rStyle w:val="aff1"/>
+            <w:noProof/>
+          </w:rPr>
+          <w:t xml:space="preserve">3.1 </w:t>
+        </w:r>
+        <w:r>
+          <w:rPr>
+            <w:rStyle w:val="aff1"/>
+            <w:noProof/>
+          </w:rPr>
+          <w:t>插入功能的实现</w:t>
+        </w:r>
+        <w:r>
+          <w:rPr>
+            <w:noProof/>
+            <w:webHidden/>
+          </w:rPr>
+          <w:tab/>
+        </w:r>
+        <w:r>
+          <w:rPr>
+            <w:noProof/>
+            <w:webHidden/>
+          </w:rPr>
+          <w:fldChar w:fldCharType="begin"/>
+        </w:r>
+        <w:r>
+          <w:rPr>
+            <w:noProof/>
+            <w:webHidden/>
+          </w:rPr>
+          <w:instrText xml:space="preserve"> PAGEREF _Toc84669573 \h </w:instrText>
+        </w:r>
+        <w:r>
+          <w:rPr>
+            <w:noProof/>
+            <w:webHidden/>
+          </w:rPr>
+        </w:r>
+        <w:r>
+          <w:rPr>
+            <w:noProof/>
+            <w:webHidden/>
+          </w:rPr>
+          <w:fldChar w:fldCharType="separate"/>
+        </w:r>
+        <w:r>
+          <w:rPr>
+            <w:noProof/>
+            <w:webHidden/>
+          </w:rPr>
+          <w:t>3</w:t>
+        </w:r>
+        <w:r>
+          <w:rPr>
+            <w:noProof/>
+            <w:webHidden/>
+          </w:rPr>
+          <w:fldChar w:fldCharType="end"/>
+        </w:r>
+      </w:hyperlink>
     </w:p>
     <w:p>
       <w:pPr>
@@ -1712,115 +1307,70 @@
           <w:lang w:eastAsia="zh-CN" w:bidi="ar-SA"/>
         </w:rPr>
       </w:pPr>
-      <w:r>
-        <w:rPr>
-          <w:rStyle w:val="aff1"/>
-          <w:noProof/>
-        </w:rPr>
-        <w:fldChar w:fldCharType="begin"/>
-      </w:r>
-      <w:r>
-        <w:rPr>
-          <w:rStyle w:val="aff1"/>
-          <w:noProof/>
-        </w:rPr>
-        <w:instrText xml:space="preserve"> </w:instrText>
-      </w:r>
-      <w:r>
-        <w:rPr>
-          <w:noProof/>
-        </w:rPr>
-        <w:instrText>HYPERLINK \l "_Toc84669574"</w:instrText>
-      </w:r>
-      <w:r>
-        <w:rPr>
-          <w:rStyle w:val="aff1"/>
-          <w:noProof/>
-        </w:rPr>
-        <w:instrText xml:space="preserve"> </w:instrText>
-      </w:r>
-      <w:r>
-        <w:rPr>
-          <w:rStyle w:val="aff1"/>
-          <w:noProof/>
-        </w:rPr>
-      </w:r>
-      <w:r>
-        <w:rPr>
-          <w:rStyle w:val="aff1"/>
-          <w:noProof/>
-        </w:rPr>
-        <w:fldChar w:fldCharType="separate"/>
-      </w:r>
-      <w:r>
-        <w:rPr>
-          <w:rStyle w:val="aff1"/>
-          <w:noProof/>
-        </w:rPr>
-        <w:t xml:space="preserve">3.1.1 </w:t>
-      </w:r>
-      <w:r>
-        <w:rPr>
-          <w:rStyle w:val="aff1"/>
-          <w:noProof/>
-        </w:rPr>
-        <w:t>实现方法</w:t>
-      </w:r>
-      <w:r>
-        <w:rPr>
-          <w:noProof/>
-          <w:webHidden/>
-        </w:rPr>
-        <w:tab/>
-      </w:r>
-      <w:r>
-        <w:rPr>
-          <w:noProof/>
-          <w:webHidden/>
-        </w:rPr>
-        <w:fldChar w:fldCharType="begin"/>
-      </w:r>
-      <w:r>
-        <w:rPr>
-          <w:noProof/>
-          <w:webHidden/>
-        </w:rPr>
-        <w:instrText xml:space="preserve"> PAGEREF _Toc84669574 \h </w:instrText>
-      </w:r>
-      <w:r>
-        <w:rPr>
-          <w:noProof/>
-          <w:webHidden/>
-        </w:rPr>
-      </w:r>
-      <w:r>
-        <w:rPr>
-          <w:noProof/>
-          <w:webHidden/>
-        </w:rPr>
-        <w:fldChar w:fldCharType="separate"/>
-      </w:r>
-      <w:r>
-        <w:rPr>
-          <w:noProof/>
-          <w:webHidden/>
-        </w:rPr>
-        <w:t>3</w:t>
-      </w:r>
-      <w:r>
-        <w:rPr>
-          <w:noProof/>
-          <w:webHidden/>
-        </w:rPr>
-        <w:fldChar w:fldCharType="end"/>
-      </w:r>
-      <w:r>
-        <w:rPr>
-          <w:rStyle w:val="aff1"/>
-          <w:noProof/>
-        </w:rPr>
-        <w:fldChar w:fldCharType="end"/>
-      </w:r>
+      <w:hyperlink w:anchor="_Toc84669574" w:history="1">
+        <w:r>
+          <w:rPr>
+            <w:rStyle w:val="aff1"/>
+            <w:noProof/>
+          </w:rPr>
+          <w:t xml:space="preserve">3.1.1 </w:t>
+        </w:r>
+        <w:r>
+          <w:rPr>
+            <w:rStyle w:val="aff1"/>
+            <w:noProof/>
+          </w:rPr>
+          <w:t>实现方法</w:t>
+        </w:r>
+        <w:r>
+          <w:rPr>
+            <w:noProof/>
+            <w:webHidden/>
+          </w:rPr>
+          <w:tab/>
+        </w:r>
+        <w:r>
+          <w:rPr>
+            <w:noProof/>
+            <w:webHidden/>
+          </w:rPr>
+          <w:fldChar w:fldCharType="begin"/>
+        </w:r>
+        <w:r>
+          <w:rPr>
+            <w:noProof/>
+            <w:webHidden/>
+          </w:rPr>
+          <w:instrText xml:space="preserve"> PAGEREF _Toc84669574 \h </w:instrText>
+        </w:r>
+        <w:r>
+          <w:rPr>
+            <w:noProof/>
+            <w:webHidden/>
+          </w:rPr>
+        </w:r>
+        <w:r>
+          <w:rPr>
+            <w:noProof/>
+            <w:webHidden/>
+          </w:rPr>
+          <w:fldChar w:fldCharType="separate"/>
+        </w:r>
+        <w:r>
+          <w:rPr>
+            <w:noProof/>
+            <w:webHidden/>
+          </w:rPr>
+          <w:t>3</w:t>
+        </w:r>
+        <w:r>
+          <w:rPr>
+            <w:noProof/>
+            <w:webHidden/>
+          </w:rPr>
+          <w:fldChar w:fldCharType="end"/>
+        </w:r>
+      </w:hyperlink>
     </w:p>
     <w:p>
       <w:pPr>
@@ -1838,115 +1388,70 @@
           <w:lang w:eastAsia="zh-CN" w:bidi="ar-SA"/>
         </w:rPr>
       </w:pPr>
-      <w:r>
-        <w:rPr>
-          <w:rStyle w:val="aff1"/>
-          <w:noProof/>
-        </w:rPr>
-        <w:fldChar w:fldCharType="begin"/>
-      </w:r>
-      <w:r>
-        <w:rPr>
-          <w:rStyle w:val="aff1"/>
-          <w:noProof/>
-        </w:rPr>
-        <w:instrText xml:space="preserve"> </w:instrText>
-      </w:r>
-      <w:r>
-        <w:rPr>
-          <w:noProof/>
-        </w:rPr>
-        <w:instrText>HYPERLINK \l "_Toc84669575"</w:instrText>
-      </w:r>
-      <w:r>
-        <w:rPr>
-          <w:rStyle w:val="aff1"/>
-          <w:noProof/>
-        </w:rPr>
-        <w:instrText xml:space="preserve"> </w:instrText>
-      </w:r>
-      <w:r>
-        <w:rPr>
-          <w:rStyle w:val="aff1"/>
-          <w:noProof/>
-        </w:rPr>
-      </w:r>
-      <w:r>
-        <w:rPr>
-          <w:rStyle w:val="aff1"/>
-          <w:noProof/>
-        </w:rPr>
-        <w:fldChar w:fldCharType="separate"/>
-      </w:r>
-      <w:r>
-        <w:rPr>
-          <w:rStyle w:val="aff1"/>
-          <w:noProof/>
-        </w:rPr>
-        <w:t xml:space="preserve">3.1.2 </w:t>
-      </w:r>
-      <w:r>
-        <w:rPr>
-          <w:rStyle w:val="aff1"/>
-          <w:noProof/>
-        </w:rPr>
-        <w:t>插入功能核心代码</w:t>
-      </w:r>
-      <w:r>
-        <w:rPr>
-          <w:noProof/>
-          <w:webHidden/>
-        </w:rPr>
-        <w:tab/>
-      </w:r>
-      <w:r>
-        <w:rPr>
-          <w:noProof/>
-          <w:webHidden/>
-        </w:rPr>
-        <w:fldChar w:fldCharType="begin"/>
-      </w:r>
-      <w:r>
-        <w:rPr>
-          <w:noProof/>
-          <w:webHidden/>
-        </w:rPr>
-        <w:instrText xml:space="preserve"> PAGEREF _Toc84669575 \h </w:instrText>
-      </w:r>
-      <w:r>
-        <w:rPr>
-          <w:noProof/>
-          <w:webHidden/>
-        </w:rPr>
-      </w:r>
-      <w:r>
-        <w:rPr>
-          <w:noProof/>
-          <w:webHidden/>
-        </w:rPr>
-        <w:fldChar w:fldCharType="separate"/>
-      </w:r>
-      <w:r>
-        <w:rPr>
-          <w:noProof/>
-          <w:webHidden/>
-        </w:rPr>
-        <w:t>3</w:t>
-      </w:r>
-      <w:r>
-        <w:rPr>
-          <w:noProof/>
-          <w:webHidden/>
-        </w:rPr>
-        <w:fldChar w:fldCharType="end"/>
-      </w:r>
-      <w:r>
-        <w:rPr>
-          <w:rStyle w:val="aff1"/>
-          <w:noProof/>
-        </w:rPr>
-        <w:fldChar w:fldCharType="end"/>
-      </w:r>
+      <w:hyperlink w:anchor="_Toc84669575" w:history="1">
+        <w:r>
+          <w:rPr>
+            <w:rStyle w:val="aff1"/>
+            <w:noProof/>
+          </w:rPr>
+          <w:t xml:space="preserve">3.1.2 </w:t>
+        </w:r>
+        <w:r>
+          <w:rPr>
+            <w:rStyle w:val="aff1"/>
+            <w:noProof/>
+          </w:rPr>
+          <w:t>插入功能核心代码</w:t>
+        </w:r>
+        <w:r>
+          <w:rPr>
+            <w:noProof/>
+            <w:webHidden/>
+          </w:rPr>
+          <w:tab/>
+        </w:r>
+        <w:r>
+          <w:rPr>
+            <w:noProof/>
+            <w:webHidden/>
+          </w:rPr>
+          <w:fldChar w:fldCharType="begin"/>
+        </w:r>
+        <w:r>
+          <w:rPr>
+            <w:noProof/>
+            <w:webHidden/>
+          </w:rPr>
+          <w:instrText xml:space="preserve"> PAGEREF _Toc84669575 \h </w:instrText>
+        </w:r>
+        <w:r>
+          <w:rPr>
+            <w:noProof/>
+            <w:webHidden/>
+          </w:rPr>
+        </w:r>
+        <w:r>
+          <w:rPr>
+            <w:noProof/>
+            <w:webHidden/>
+          </w:rPr>
+          <w:fldChar w:fldCharType="separate"/>
+        </w:r>
+        <w:r>
+          <w:rPr>
+            <w:noProof/>
+            <w:webHidden/>
+          </w:rPr>
+          <w:t>3</w:t>
+        </w:r>
+        <w:r>
+          <w:rPr>
+            <w:noProof/>
+            <w:webHidden/>
+          </w:rPr>
+          <w:fldChar w:fldCharType="end"/>
+        </w:r>
+      </w:hyperlink>
     </w:p>
     <w:p>
       <w:pPr>
@@ -1964,115 +1469,70 @@
           <w:lang w:eastAsia="zh-CN" w:bidi="ar-SA"/>
         </w:rPr>
       </w:pPr>
-      <w:r>
-        <w:rPr>
-          <w:rStyle w:val="aff1"/>
-          <w:noProof/>
-        </w:rPr>
-        <w:fldChar w:fldCharType="begin"/>
-      </w:r>
-      <w:r>
-        <w:rPr>
-          <w:rStyle w:val="aff1"/>
-          <w:noProof/>
-        </w:rPr>
-        <w:instrText xml:space="preserve"> </w:instrText>
-      </w:r>
-      <w:r>
-        <w:rPr>
-          <w:noProof/>
-        </w:rPr>
-        <w:instrText>HYPERLINK \l "_Toc84669576"</w:instrText>
-      </w:r>
-      <w:r>
-        <w:rPr>
-          <w:rStyle w:val="aff1"/>
-          <w:noProof/>
-        </w:rPr>
-        <w:instrText xml:space="preserve"> </w:instrText>
-      </w:r>
-      <w:r>
-        <w:rPr>
-          <w:rStyle w:val="aff1"/>
-          <w:noProof/>
-        </w:rPr>
-      </w:r>
-      <w:r>
-        <w:rPr>
-          <w:rStyle w:val="aff1"/>
-          <w:noProof/>
-        </w:rPr>
-        <w:fldChar w:fldCharType="separate"/>
-      </w:r>
-      <w:r>
-        <w:rPr>
-          <w:rStyle w:val="aff1"/>
-          <w:noProof/>
-        </w:rPr>
-        <w:t xml:space="preserve">3.2 </w:t>
-      </w:r>
-      <w:r>
-        <w:rPr>
-          <w:rStyle w:val="aff1"/>
-          <w:noProof/>
-        </w:rPr>
-        <w:t>删除功能的实现</w:t>
-      </w:r>
-      <w:r>
-        <w:rPr>
-          <w:noProof/>
-          <w:webHidden/>
-        </w:rPr>
-        <w:tab/>
-      </w:r>
-      <w:r>
-        <w:rPr>
-          <w:noProof/>
-          <w:webHidden/>
-        </w:rPr>
-        <w:fldChar w:fldCharType="begin"/>
-      </w:r>
-      <w:r>
-        <w:rPr>
-          <w:noProof/>
-          <w:webHidden/>
-        </w:rPr>
-        <w:instrText xml:space="preserve"> PAGEREF _Toc84669576 \h </w:instrText>
-      </w:r>
-      <w:r>
-        <w:rPr>
-          <w:noProof/>
-          <w:webHidden/>
-        </w:rPr>
-      </w:r>
-      <w:r>
-        <w:rPr>
-          <w:noProof/>
-          <w:webHidden/>
-        </w:rPr>
-        <w:fldChar w:fldCharType="separate"/>
-      </w:r>
-      <w:r>
-        <w:rPr>
-          <w:noProof/>
-          <w:webHidden/>
-        </w:rPr>
-        <w:t>3</w:t>
-      </w:r>
-      <w:r>
-        <w:rPr>
-          <w:noProof/>
-          <w:webHidden/>
-        </w:rPr>
-        <w:fldChar w:fldCharType="end"/>
-      </w:r>
-      <w:r>
-        <w:rPr>
-          <w:rStyle w:val="aff1"/>
-          <w:noProof/>
-        </w:rPr>
-        <w:fldChar w:fldCharType="end"/>
-      </w:r>
+      <w:hyperlink w:anchor="_Toc84669576" w:history="1">
+        <w:r>
+          <w:rPr>
+            <w:rStyle w:val="aff1"/>
+            <w:noProof/>
+          </w:rPr>
+          <w:t xml:space="preserve">3.2 </w:t>
+        </w:r>
+        <w:r>
+          <w:rPr>
+            <w:rStyle w:val="aff1"/>
+            <w:noProof/>
+          </w:rPr>
+          <w:t>删除功能的实现</w:t>
+        </w:r>
+        <w:r>
+          <w:rPr>
+            <w:noProof/>
+            <w:webHidden/>
+          </w:rPr>
+          <w:tab/>
+        </w:r>
+        <w:r>
+          <w:rPr>
+            <w:noProof/>
+            <w:webHidden/>
+          </w:rPr>
+          <w:fldChar w:fldCharType="begin"/>
+        </w:r>
+        <w:r>
+          <w:rPr>
+            <w:noProof/>
+            <w:webHidden/>
+          </w:rPr>
+          <w:instrText xml:space="preserve"> PAGEREF _Toc84669576 \h </w:instrText>
+        </w:r>
+        <w:r>
+          <w:rPr>
+            <w:noProof/>
+            <w:webHidden/>
+          </w:rPr>
+        </w:r>
+        <w:r>
+          <w:rPr>
+            <w:noProof/>
+            <w:webHidden/>
+          </w:rPr>
+          <w:fldChar w:fldCharType="separate"/>
+        </w:r>
+        <w:r>
+          <w:rPr>
+            <w:noProof/>
+            <w:webHidden/>
+          </w:rPr>
+          <w:t>3</w:t>
+        </w:r>
+        <w:r>
+          <w:rPr>
+            <w:noProof/>
+            <w:webHidden/>
+          </w:rPr>
+          <w:fldChar w:fldCharType="end"/>
+        </w:r>
+      </w:hyperlink>
     </w:p>
     <w:p>
       <w:pPr>
@@ -3353,7 +2813,21 @@
           <w:rFonts w:hint="eastAsia"/>
           <w:lang w:eastAsia="zh-CN"/>
         </w:rPr>
-        <w:t>号开始。沿环计数，每数到第</w:t>
+        <w:t>号开始</w:t>
+      </w:r>
+      <w:r>
+        <w:rPr>
+          <w:rFonts w:hint="eastAsia"/>
+          <w:lang w:eastAsia="zh-CN"/>
+        </w:rPr>
+        <w:t>，</w:t>
+      </w:r>
+      <w:r>
+        <w:rPr>
+          <w:rFonts w:hint="eastAsia"/>
+          <w:lang w:eastAsia="zh-CN"/>
+        </w:rPr>
+        <w:t>沿环计数，每数到第</w:t>
       </w:r>
       <w:r>
         <w:rPr>
@@ -3367,23 +2841,21 @@
           <w:rFonts w:hint="eastAsia"/>
           <w:lang w:eastAsia="zh-CN"/>
         </w:rPr>
-        <w:t>个人</w:t>
-      </w:r>
-      <w:proofErr w:type="gramStart"/>
-      <w:r>
-        <w:rPr>
-          <w:rFonts w:hint="eastAsia"/>
-          <w:lang w:eastAsia="zh-CN"/>
-        </w:rPr>
-        <w:t>就让器出列</w:t>
-      </w:r>
-      <w:proofErr w:type="gramEnd"/>
-      <w:r>
-        <w:rPr>
-          <w:rFonts w:hint="eastAsia"/>
-          <w:lang w:eastAsia="zh-CN"/>
-        </w:rPr>
-        <w:t>，且从下一个人开始重新计数，继续进行下去。这个过程一直进行到剩下</w:t>
+        <w:t>个人就让</w:t>
+      </w:r>
+      <w:r>
+        <w:rPr>
+          <w:rFonts w:hint="eastAsia"/>
+          <w:lang w:eastAsia="zh-CN"/>
+        </w:rPr>
+        <w:t>其</w:t>
+      </w:r>
+      <w:r>
+        <w:rPr>
+          <w:rFonts w:hint="eastAsia"/>
+          <w:lang w:eastAsia="zh-CN"/>
+        </w:rPr>
+        <w:t>出列，且从下一个人开始重新计数，继续进行下去。这个过程一直进行到剩下</w:t>
       </w:r>
       <w:r>
         <w:rPr>
@@ -6952,6 +6424,16 @@
           <w:szCs w:val="19"/>
           <w:lang w:eastAsia="zh-CN" w:bidi="ar-SA"/>
         </w:rPr>
+        <w:tab/>
+      </w:r>
+      <w:r>
+        <w:rPr>
+          <w:rFonts w:ascii="新宋体" w:eastAsia="新宋体" w:hAnsi="Calibri" w:cs="新宋体"/>
+          <w:color w:val="0000FF"/>
+          <w:sz w:val="19"/>
+          <w:szCs w:val="19"/>
+          <w:lang w:eastAsia="zh-CN" w:bidi="ar-SA"/>
+        </w:rPr>
         <w:t>bool</w:t>
       </w:r>
       <w:r>
@@ -7804,6 +7286,16 @@
           <w:szCs w:val="19"/>
           <w:lang w:eastAsia="zh-CN" w:bidi="ar-SA"/>
         </w:rPr>
+        <w:tab/>
+      </w:r>
+      <w:r>
+        <w:rPr>
+          <w:rFonts w:ascii="新宋体" w:eastAsia="新宋体" w:hAnsi="Calibri" w:cs="新宋体"/>
+          <w:color w:val="0000FF"/>
+          <w:sz w:val="19"/>
+          <w:szCs w:val="19"/>
+          <w:lang w:eastAsia="zh-CN" w:bidi="ar-SA"/>
+        </w:rPr>
         <w:t>void</w:t>
       </w:r>
       <w:r>
@@ -8246,16 +7738,6 @@
           <w:szCs w:val="19"/>
           <w:lang w:eastAsia="zh-CN" w:bidi="ar-SA"/>
         </w:rPr>
-        <w:tab/>
-      </w:r>
-      <w:r>
-        <w:rPr>
-          <w:rFonts w:ascii="新宋体" w:eastAsia="新宋体" w:hAnsi="Calibri" w:cs="新宋体"/>
-          <w:color w:val="000000"/>
-          <w:sz w:val="19"/>
-          <w:szCs w:val="19"/>
-          <w:lang w:eastAsia="zh-CN" w:bidi="ar-SA"/>
-        </w:rPr>
         <w:t>}</w:t>
       </w:r>
       <w:bookmarkEnd w:id="24"/>
@@ -8572,6 +8054,16 @@
           <w:lang w:eastAsia="zh-CN" w:bidi="ar-SA"/>
         </w:rPr>
       </w:pPr>
+      <w:r>
+        <w:rPr>
+          <w:rFonts w:ascii="新宋体" w:eastAsia="新宋体" w:hAnsi="Calibri" w:cs="新宋体"/>
+          <w:color w:val="000000"/>
+          <w:sz w:val="19"/>
+          <w:szCs w:val="19"/>
+          <w:lang w:eastAsia="zh-CN" w:bidi="ar-SA"/>
+        </w:rPr>
+        <w:tab/>
+      </w:r>
       <w:proofErr w:type="spellStart"/>
       <w:r>
         <w:rPr>
@@ -8794,7 +8286,7 @@
           <w:szCs w:val="19"/>
           <w:lang w:eastAsia="zh-CN" w:bidi="ar-SA"/>
         </w:rPr>
-        <w:t>cin</w:t>
+        <w:t>cout</w:t>
       </w:r>
       <w:proofErr w:type="spellEnd"/>
       <w:r>
@@ -8815,77 +8307,47 @@
           <w:szCs w:val="19"/>
           <w:lang w:eastAsia="zh-CN" w:bidi="ar-SA"/>
         </w:rPr>
-        <w:t>&gt;&gt;</w:t>
-      </w:r>
-      <w:r>
-        <w:rPr>
-          <w:rFonts w:ascii="新宋体" w:eastAsia="新宋体" w:hAnsi="Calibri" w:cs="新宋体"/>
-          <w:color w:val="000000"/>
-          <w:sz w:val="19"/>
-          <w:szCs w:val="19"/>
-          <w:lang w:eastAsia="zh-CN" w:bidi="ar-SA"/>
-        </w:rPr>
-        <w:t xml:space="preserve"> N </w:t>
-      </w:r>
-      <w:r>
-        <w:rPr>
-          <w:rFonts w:ascii="新宋体" w:eastAsia="新宋体" w:hAnsi="Calibri" w:cs="新宋体"/>
-          <w:color w:val="008080"/>
-          <w:sz w:val="19"/>
-          <w:szCs w:val="19"/>
-          <w:lang w:eastAsia="zh-CN" w:bidi="ar-SA"/>
-        </w:rPr>
-        <w:t>&gt;&gt;</w:t>
-      </w:r>
-      <w:r>
-        <w:rPr>
-          <w:rFonts w:ascii="新宋体" w:eastAsia="新宋体" w:hAnsi="Calibri" w:cs="新宋体"/>
-          <w:color w:val="000000"/>
-          <w:sz w:val="19"/>
-          <w:szCs w:val="19"/>
-          <w:lang w:eastAsia="zh-CN" w:bidi="ar-SA"/>
-        </w:rPr>
-        <w:t xml:space="preserve"> S </w:t>
-      </w:r>
-      <w:r>
-        <w:rPr>
-          <w:rFonts w:ascii="新宋体" w:eastAsia="新宋体" w:hAnsi="Calibri" w:cs="新宋体"/>
-          <w:color w:val="008080"/>
-          <w:sz w:val="19"/>
-          <w:szCs w:val="19"/>
-          <w:lang w:eastAsia="zh-CN" w:bidi="ar-SA"/>
-        </w:rPr>
-        <w:t>&gt;&gt;</w:t>
-      </w:r>
-      <w:r>
-        <w:rPr>
-          <w:rFonts w:ascii="新宋体" w:eastAsia="新宋体" w:hAnsi="Calibri" w:cs="新宋体"/>
-          <w:color w:val="000000"/>
-          <w:sz w:val="19"/>
-          <w:szCs w:val="19"/>
-          <w:lang w:eastAsia="zh-CN" w:bidi="ar-SA"/>
-        </w:rPr>
-        <w:t xml:space="preserve"> M </w:t>
-      </w:r>
-      <w:r>
-        <w:rPr>
-          <w:rFonts w:ascii="新宋体" w:eastAsia="新宋体" w:hAnsi="Calibri" w:cs="新宋体"/>
-          <w:color w:val="008080"/>
-          <w:sz w:val="19"/>
-          <w:szCs w:val="19"/>
-          <w:lang w:eastAsia="zh-CN" w:bidi="ar-SA"/>
-        </w:rPr>
-        <w:t>&gt;&gt;</w:t>
-      </w:r>
-      <w:r>
-        <w:rPr>
-          <w:rFonts w:ascii="新宋体" w:eastAsia="新宋体" w:hAnsi="Calibri" w:cs="新宋体"/>
-          <w:color w:val="000000"/>
-          <w:sz w:val="19"/>
-          <w:szCs w:val="19"/>
-          <w:lang w:eastAsia="zh-CN" w:bidi="ar-SA"/>
-        </w:rPr>
-        <w:t xml:space="preserve"> K;</w:t>
+        <w:t>&lt;&lt;</w:t>
+      </w:r>
+      <w:r>
+        <w:rPr>
+          <w:rFonts w:ascii="新宋体" w:eastAsia="新宋体" w:hAnsi="Calibri" w:cs="新宋体"/>
+          <w:color w:val="000000"/>
+          <w:sz w:val="19"/>
+          <w:szCs w:val="19"/>
+          <w:lang w:eastAsia="zh-CN" w:bidi="ar-SA"/>
+        </w:rPr>
+        <w:t xml:space="preserve"> </w:t>
+      </w:r>
+      <w:r>
+        <w:rPr>
+          <w:rFonts w:ascii="新宋体" w:eastAsia="新宋体" w:hAnsi="Calibri" w:cs="新宋体"/>
+          <w:color w:val="A31515"/>
+          <w:sz w:val="19"/>
+          <w:szCs w:val="19"/>
+          <w:lang w:eastAsia="zh-CN" w:bidi="ar-SA"/>
+        </w:rPr>
+        <w:t>"</w:t>
+      </w:r>
+      <w:r>
+        <w:rPr>
+          <w:rFonts w:ascii="新宋体" w:eastAsia="新宋体" w:hAnsi="Calibri" w:cs="新宋体" w:hint="eastAsia"/>
+          <w:color w:val="A31515"/>
+          <w:sz w:val="19"/>
+          <w:szCs w:val="19"/>
+          <w:lang w:eastAsia="zh-CN" w:bidi="ar-SA"/>
+        </w:rPr>
+        <w:t>请依次输入四个整数，</w:t>
+      </w:r>
+      <w:r>
+        <w:rPr>
+          <w:rFonts w:ascii="新宋体" w:eastAsia="新宋体" w:hAnsi="Calibri" w:cs="新宋体"/>
+          <w:color w:val="A31515"/>
+          <w:sz w:val="19"/>
+          <w:szCs w:val="19"/>
+          <w:lang w:eastAsia="zh-CN" w:bidi="ar-SA"/>
+        </w:rPr>
+        <w:t>"</w:t>
       </w:r>
     </w:p>
     <w:p>
@@ -8919,32 +8381,22 @@
       <w:r>
         <w:rPr>
           <w:rFonts w:ascii="新宋体" w:eastAsia="新宋体" w:hAnsi="Calibri" w:cs="新宋体"/>
-          <w:color w:val="0000FF"/>
-          <w:sz w:val="19"/>
-          <w:szCs w:val="19"/>
-          <w:lang w:eastAsia="zh-CN" w:bidi="ar-SA"/>
-        </w:rPr>
-        <w:t>for</w:t>
-      </w:r>
-      <w:r>
-        <w:rPr>
-          <w:rFonts w:ascii="新宋体" w:eastAsia="新宋体" w:hAnsi="Calibri" w:cs="新宋体"/>
-          <w:color w:val="000000"/>
-          <w:sz w:val="19"/>
-          <w:szCs w:val="19"/>
-          <w:lang w:eastAsia="zh-CN" w:bidi="ar-SA"/>
-        </w:rPr>
-        <w:t xml:space="preserve"> (</w:t>
-      </w:r>
-      <w:r>
-        <w:rPr>
-          <w:rFonts w:ascii="新宋体" w:eastAsia="新宋体" w:hAnsi="Calibri" w:cs="新宋体"/>
-          <w:color w:val="0000FF"/>
-          <w:sz w:val="19"/>
-          <w:szCs w:val="19"/>
-          <w:lang w:eastAsia="zh-CN" w:bidi="ar-SA"/>
-        </w:rPr>
-        <w:t>int</w:t>
+          <w:color w:val="000000"/>
+          <w:sz w:val="19"/>
+          <w:szCs w:val="19"/>
+          <w:lang w:eastAsia="zh-CN" w:bidi="ar-SA"/>
+        </w:rPr>
+        <w:tab/>
+      </w:r>
+      <w:r>
+        <w:rPr>
+          <w:rFonts w:ascii="新宋体" w:eastAsia="新宋体" w:hAnsi="Calibri" w:cs="新宋体"/>
+          <w:color w:val="008080"/>
+          <w:sz w:val="19"/>
+          <w:szCs w:val="19"/>
+          <w:lang w:eastAsia="zh-CN" w:bidi="ar-SA"/>
+        </w:rPr>
+        <w:t>&lt;&lt;</w:t>
       </w:r>
       <w:r>
         <w:rPr>
@@ -8956,71 +8408,55 @@
         </w:rPr>
         <w:t xml:space="preserve"> </w:t>
       </w:r>
-      <w:proofErr w:type="spellStart"/>
-      <w:r>
-        <w:rPr>
-          <w:rFonts w:ascii="新宋体" w:eastAsia="新宋体" w:hAnsi="Calibri" w:cs="新宋体"/>
-          <w:color w:val="000000"/>
-          <w:sz w:val="19"/>
-          <w:szCs w:val="19"/>
-          <w:lang w:eastAsia="zh-CN" w:bidi="ar-SA"/>
-        </w:rPr>
-        <w:t>i</w:t>
-      </w:r>
-      <w:proofErr w:type="spellEnd"/>
-      <w:r>
-        <w:rPr>
-          <w:rFonts w:ascii="新宋体" w:eastAsia="新宋体" w:hAnsi="Calibri" w:cs="新宋体"/>
-          <w:color w:val="000000"/>
-          <w:sz w:val="19"/>
-          <w:szCs w:val="19"/>
-          <w:lang w:eastAsia="zh-CN" w:bidi="ar-SA"/>
-        </w:rPr>
-        <w:t xml:space="preserve"> = 1; </w:t>
-      </w:r>
-      <w:proofErr w:type="spellStart"/>
-      <w:r>
-        <w:rPr>
-          <w:rFonts w:ascii="新宋体" w:eastAsia="新宋体" w:hAnsi="Calibri" w:cs="新宋体"/>
-          <w:color w:val="000000"/>
-          <w:sz w:val="19"/>
-          <w:szCs w:val="19"/>
-          <w:lang w:eastAsia="zh-CN" w:bidi="ar-SA"/>
-        </w:rPr>
-        <w:t>i</w:t>
-      </w:r>
-      <w:proofErr w:type="spellEnd"/>
-      <w:r>
-        <w:rPr>
-          <w:rFonts w:ascii="新宋体" w:eastAsia="新宋体" w:hAnsi="Calibri" w:cs="新宋体"/>
-          <w:color w:val="000000"/>
-          <w:sz w:val="19"/>
-          <w:szCs w:val="19"/>
-          <w:lang w:eastAsia="zh-CN" w:bidi="ar-SA"/>
-        </w:rPr>
-        <w:t xml:space="preserve"> &lt;= N; </w:t>
-      </w:r>
-      <w:proofErr w:type="spellStart"/>
-      <w:r>
-        <w:rPr>
-          <w:rFonts w:ascii="新宋体" w:eastAsia="新宋体" w:hAnsi="Calibri" w:cs="新宋体"/>
-          <w:color w:val="000000"/>
-          <w:sz w:val="19"/>
-          <w:szCs w:val="19"/>
-          <w:lang w:eastAsia="zh-CN" w:bidi="ar-SA"/>
-        </w:rPr>
-        <w:t>i</w:t>
-      </w:r>
-      <w:proofErr w:type="spellEnd"/>
-      <w:r>
-        <w:rPr>
-          <w:rFonts w:ascii="新宋体" w:eastAsia="新宋体" w:hAnsi="Calibri" w:cs="新宋体"/>
-          <w:color w:val="000000"/>
-          <w:sz w:val="19"/>
-          <w:szCs w:val="19"/>
-          <w:lang w:eastAsia="zh-CN" w:bidi="ar-SA"/>
-        </w:rPr>
-        <w:t>++) {</w:t>
+      <w:r>
+        <w:rPr>
+          <w:rFonts w:ascii="新宋体" w:eastAsia="新宋体" w:hAnsi="Calibri" w:cs="新宋体"/>
+          <w:color w:val="A31515"/>
+          <w:sz w:val="19"/>
+          <w:szCs w:val="19"/>
+          <w:lang w:eastAsia="zh-CN" w:bidi="ar-SA"/>
+        </w:rPr>
+        <w:t>"</w:t>
+      </w:r>
+      <w:r>
+        <w:rPr>
+          <w:rFonts w:ascii="新宋体" w:eastAsia="新宋体" w:hAnsi="Calibri" w:cs="新宋体" w:hint="eastAsia"/>
+          <w:color w:val="A31515"/>
+          <w:sz w:val="19"/>
+          <w:szCs w:val="19"/>
+          <w:lang w:eastAsia="zh-CN" w:bidi="ar-SA"/>
+        </w:rPr>
+        <w:t>分别为总人数</w:t>
+      </w:r>
+      <w:r>
+        <w:rPr>
+          <w:rFonts w:ascii="新宋体" w:eastAsia="新宋体" w:hAnsi="Calibri" w:cs="新宋体"/>
+          <w:color w:val="A31515"/>
+          <w:sz w:val="19"/>
+          <w:szCs w:val="19"/>
+          <w:lang w:eastAsia="zh-CN" w:bidi="ar-SA"/>
+        </w:rPr>
+        <w:t>N</w:t>
+      </w:r>
+      <w:r>
+        <w:rPr>
+          <w:rFonts w:ascii="新宋体" w:eastAsia="新宋体" w:hAnsi="Calibri" w:cs="新宋体" w:hint="eastAsia"/>
+          <w:color w:val="A31515"/>
+          <w:sz w:val="19"/>
+          <w:szCs w:val="19"/>
+          <w:lang w:eastAsia="zh-CN" w:bidi="ar-SA"/>
+        </w:rPr>
+        <w:t>，</w:t>
+      </w:r>
+      <w:r>
+        <w:rPr>
+          <w:rFonts w:ascii="新宋体" w:eastAsia="新宋体" w:hAnsi="Calibri" w:cs="新宋体"/>
+          <w:color w:val="A31515"/>
+          <w:sz w:val="19"/>
+          <w:szCs w:val="19"/>
+          <w:lang w:eastAsia="zh-CN" w:bidi="ar-SA"/>
+        </w:rPr>
+        <w:t>"</w:t>
       </w:r>
     </w:p>
     <w:p>
@@ -9061,51 +8497,75 @@
         </w:rPr>
         <w:tab/>
       </w:r>
-      <w:proofErr w:type="spellStart"/>
-      <w:proofErr w:type="gramStart"/>
-      <w:r>
-        <w:rPr>
-          <w:rFonts w:ascii="新宋体" w:eastAsia="新宋体" w:hAnsi="Calibri" w:cs="新宋体"/>
-          <w:color w:val="000000"/>
-          <w:sz w:val="19"/>
-          <w:szCs w:val="19"/>
-          <w:lang w:eastAsia="zh-CN" w:bidi="ar-SA"/>
-        </w:rPr>
-        <w:t>circlist.Insert</w:t>
-      </w:r>
-      <w:proofErr w:type="spellEnd"/>
-      <w:proofErr w:type="gramEnd"/>
-      <w:r>
-        <w:rPr>
-          <w:rFonts w:ascii="新宋体" w:eastAsia="新宋体" w:hAnsi="Calibri" w:cs="新宋体"/>
-          <w:color w:val="000000"/>
-          <w:sz w:val="19"/>
-          <w:szCs w:val="19"/>
-          <w:lang w:eastAsia="zh-CN" w:bidi="ar-SA"/>
-        </w:rPr>
-        <w:t>(</w:t>
-      </w:r>
-      <w:proofErr w:type="spellStart"/>
-      <w:r>
-        <w:rPr>
-          <w:rFonts w:ascii="新宋体" w:eastAsia="新宋体" w:hAnsi="Calibri" w:cs="新宋体"/>
-          <w:color w:val="000000"/>
-          <w:sz w:val="19"/>
-          <w:szCs w:val="19"/>
-          <w:lang w:eastAsia="zh-CN" w:bidi="ar-SA"/>
-        </w:rPr>
-        <w:t>i</w:t>
-      </w:r>
-      <w:proofErr w:type="spellEnd"/>
-      <w:r>
-        <w:rPr>
-          <w:rFonts w:ascii="新宋体" w:eastAsia="新宋体" w:hAnsi="Calibri" w:cs="新宋体"/>
-          <w:color w:val="000000"/>
-          <w:sz w:val="19"/>
-          <w:szCs w:val="19"/>
-          <w:lang w:eastAsia="zh-CN" w:bidi="ar-SA"/>
-        </w:rPr>
-        <w:t>);</w:t>
+      <w:r>
+        <w:rPr>
+          <w:rFonts w:ascii="新宋体" w:eastAsia="新宋体" w:hAnsi="Calibri" w:cs="新宋体"/>
+          <w:color w:val="008080"/>
+          <w:sz w:val="19"/>
+          <w:szCs w:val="19"/>
+          <w:lang w:eastAsia="zh-CN" w:bidi="ar-SA"/>
+        </w:rPr>
+        <w:t>&lt;&lt;</w:t>
+      </w:r>
+      <w:r>
+        <w:rPr>
+          <w:rFonts w:ascii="新宋体" w:eastAsia="新宋体" w:hAnsi="Calibri" w:cs="新宋体"/>
+          <w:color w:val="000000"/>
+          <w:sz w:val="19"/>
+          <w:szCs w:val="19"/>
+          <w:lang w:eastAsia="zh-CN" w:bidi="ar-SA"/>
+        </w:rPr>
+        <w:t xml:space="preserve"> </w:t>
+      </w:r>
+      <w:r>
+        <w:rPr>
+          <w:rFonts w:ascii="新宋体" w:eastAsia="新宋体" w:hAnsi="Calibri" w:cs="新宋体"/>
+          <w:color w:val="A31515"/>
+          <w:sz w:val="19"/>
+          <w:szCs w:val="19"/>
+          <w:lang w:eastAsia="zh-CN" w:bidi="ar-SA"/>
+        </w:rPr>
+        <w:t>"</w:t>
+      </w:r>
+      <w:r>
+        <w:rPr>
+          <w:rFonts w:ascii="新宋体" w:eastAsia="新宋体" w:hAnsi="Calibri" w:cs="新宋体" w:hint="eastAsia"/>
+          <w:color w:val="A31515"/>
+          <w:sz w:val="19"/>
+          <w:szCs w:val="19"/>
+          <w:lang w:eastAsia="zh-CN" w:bidi="ar-SA"/>
+        </w:rPr>
+        <w:t>第一个报数的人</w:t>
+      </w:r>
+      <w:r>
+        <w:rPr>
+          <w:rFonts w:ascii="新宋体" w:eastAsia="新宋体" w:hAnsi="Calibri" w:cs="新宋体"/>
+          <w:color w:val="A31515"/>
+          <w:sz w:val="19"/>
+          <w:szCs w:val="19"/>
+          <w:lang w:eastAsia="zh-CN" w:bidi="ar-SA"/>
+        </w:rPr>
+        <w:t>S</w:t>
+      </w:r>
+      <w:r>
+        <w:rPr>
+          <w:rFonts w:ascii="新宋体" w:eastAsia="新宋体" w:hAnsi="Calibri" w:cs="新宋体" w:hint="eastAsia"/>
+          <w:color w:val="A31515"/>
+          <w:sz w:val="19"/>
+          <w:szCs w:val="19"/>
+          <w:lang w:eastAsia="zh-CN" w:bidi="ar-SA"/>
+        </w:rPr>
+        <w:t>，</w:t>
+      </w:r>
+      <w:r>
+        <w:rPr>
+          <w:rFonts w:ascii="新宋体" w:eastAsia="新宋体" w:hAnsi="Calibri" w:cs="新宋体"/>
+          <w:color w:val="A31515"/>
+          <w:sz w:val="19"/>
+          <w:szCs w:val="19"/>
+          <w:lang w:eastAsia="zh-CN" w:bidi="ar-SA"/>
+        </w:rPr>
+        <w:t>"</w:t>
       </w:r>
     </w:p>
     <w:p>
@@ -9135,7 +8595,86 @@
           <w:lang w:eastAsia="zh-CN" w:bidi="ar-SA"/>
         </w:rPr>
         <w:tab/>
-        <w:t>}</w:t>
+      </w:r>
+      <w:r>
+        <w:rPr>
+          <w:rFonts w:ascii="新宋体" w:eastAsia="新宋体" w:hAnsi="Calibri" w:cs="新宋体"/>
+          <w:color w:val="000000"/>
+          <w:sz w:val="19"/>
+          <w:szCs w:val="19"/>
+          <w:lang w:eastAsia="zh-CN" w:bidi="ar-SA"/>
+        </w:rPr>
+        <w:tab/>
+      </w:r>
+      <w:r>
+        <w:rPr>
+          <w:rFonts w:ascii="新宋体" w:eastAsia="新宋体" w:hAnsi="Calibri" w:cs="新宋体"/>
+          <w:color w:val="008080"/>
+          <w:sz w:val="19"/>
+          <w:szCs w:val="19"/>
+          <w:lang w:eastAsia="zh-CN" w:bidi="ar-SA"/>
+        </w:rPr>
+        <w:t>&lt;&lt;</w:t>
+      </w:r>
+      <w:r>
+        <w:rPr>
+          <w:rFonts w:ascii="新宋体" w:eastAsia="新宋体" w:hAnsi="Calibri" w:cs="新宋体"/>
+          <w:color w:val="000000"/>
+          <w:sz w:val="19"/>
+          <w:szCs w:val="19"/>
+          <w:lang w:eastAsia="zh-CN" w:bidi="ar-SA"/>
+        </w:rPr>
+        <w:t xml:space="preserve"> </w:t>
+      </w:r>
+      <w:r>
+        <w:rPr>
+          <w:rFonts w:ascii="新宋体" w:eastAsia="新宋体" w:hAnsi="Calibri" w:cs="新宋体"/>
+          <w:color w:val="A31515"/>
+          <w:sz w:val="19"/>
+          <w:szCs w:val="19"/>
+          <w:lang w:eastAsia="zh-CN" w:bidi="ar-SA"/>
+        </w:rPr>
+        <w:t>"</w:t>
+      </w:r>
+      <w:r>
+        <w:rPr>
+          <w:rFonts w:ascii="新宋体" w:eastAsia="新宋体" w:hAnsi="Calibri" w:cs="新宋体" w:hint="eastAsia"/>
+          <w:color w:val="A31515"/>
+          <w:sz w:val="19"/>
+          <w:szCs w:val="19"/>
+          <w:lang w:eastAsia="zh-CN" w:bidi="ar-SA"/>
+        </w:rPr>
+        <w:t>每数到第</w:t>
+      </w:r>
+      <w:r>
+        <w:rPr>
+          <w:rFonts w:ascii="新宋体" w:eastAsia="新宋体" w:hAnsi="Calibri" w:cs="新宋体"/>
+          <w:color w:val="A31515"/>
+          <w:sz w:val="19"/>
+          <w:szCs w:val="19"/>
+          <w:lang w:eastAsia="zh-CN" w:bidi="ar-SA"/>
+        </w:rPr>
+        <w:t>M</w:t>
+      </w:r>
+      <w:r>
+        <w:rPr>
+          <w:rFonts w:ascii="新宋体" w:eastAsia="新宋体" w:hAnsi="Calibri" w:cs="新宋体" w:hint="eastAsia"/>
+          <w:color w:val="A31515"/>
+          <w:sz w:val="19"/>
+          <w:szCs w:val="19"/>
+          <w:lang w:eastAsia="zh-CN" w:bidi="ar-SA"/>
+        </w:rPr>
+        <w:t>个人就让其出列，</w:t>
+      </w:r>
+      <w:r>
+        <w:rPr>
+          <w:rFonts w:ascii="新宋体" w:eastAsia="新宋体" w:hAnsi="Calibri" w:cs="新宋体"/>
+          <w:color w:val="A31515"/>
+          <w:sz w:val="19"/>
+          <w:szCs w:val="19"/>
+          <w:lang w:eastAsia="zh-CN" w:bidi="ar-SA"/>
+        </w:rPr>
+        <w:t>"</w:t>
       </w:r>
     </w:p>
     <w:p>
@@ -9166,31 +8705,96 @@
         </w:rPr>
         <w:lastRenderedPageBreak/>
         <w:tab/>
-        <w:t xml:space="preserve">pre = </w:t>
-      </w:r>
-      <w:proofErr w:type="spellStart"/>
-      <w:proofErr w:type="gramStart"/>
-      <w:r>
-        <w:rPr>
-          <w:rFonts w:ascii="新宋体" w:eastAsia="新宋体" w:hAnsi="Calibri" w:cs="新宋体"/>
-          <w:color w:val="000000"/>
-          <w:sz w:val="19"/>
-          <w:szCs w:val="19"/>
-          <w:lang w:eastAsia="zh-CN" w:bidi="ar-SA"/>
-        </w:rPr>
-        <w:t>circlist.getNode</w:t>
-      </w:r>
-      <w:proofErr w:type="spellEnd"/>
-      <w:proofErr w:type="gramEnd"/>
-      <w:r>
-        <w:rPr>
-          <w:rFonts w:ascii="新宋体" w:eastAsia="新宋体" w:hAnsi="Calibri" w:cs="新宋体"/>
-          <w:color w:val="000000"/>
-          <w:sz w:val="19"/>
-          <w:szCs w:val="19"/>
-          <w:lang w:eastAsia="zh-CN" w:bidi="ar-SA"/>
-        </w:rPr>
-        <w:t>(S - 1);</w:t>
+      </w:r>
+      <w:r>
+        <w:rPr>
+          <w:rFonts w:ascii="新宋体" w:eastAsia="新宋体" w:hAnsi="Calibri" w:cs="新宋体"/>
+          <w:color w:val="000000"/>
+          <w:sz w:val="19"/>
+          <w:szCs w:val="19"/>
+          <w:lang w:eastAsia="zh-CN" w:bidi="ar-SA"/>
+        </w:rPr>
+        <w:tab/>
+      </w:r>
+      <w:r>
+        <w:rPr>
+          <w:rFonts w:ascii="新宋体" w:eastAsia="新宋体" w:hAnsi="Calibri" w:cs="新宋体"/>
+          <w:color w:val="008080"/>
+          <w:sz w:val="19"/>
+          <w:szCs w:val="19"/>
+          <w:lang w:eastAsia="zh-CN" w:bidi="ar-SA"/>
+        </w:rPr>
+        <w:t>&lt;&lt;</w:t>
+      </w:r>
+      <w:r>
+        <w:rPr>
+          <w:rFonts w:ascii="新宋体" w:eastAsia="新宋体" w:hAnsi="Calibri" w:cs="新宋体"/>
+          <w:color w:val="000000"/>
+          <w:sz w:val="19"/>
+          <w:szCs w:val="19"/>
+          <w:lang w:eastAsia="zh-CN" w:bidi="ar-SA"/>
+        </w:rPr>
+        <w:t xml:space="preserve"> </w:t>
+      </w:r>
+      <w:r>
+        <w:rPr>
+          <w:rFonts w:ascii="新宋体" w:eastAsia="新宋体" w:hAnsi="Calibri" w:cs="新宋体"/>
+          <w:color w:val="A31515"/>
+          <w:sz w:val="19"/>
+          <w:szCs w:val="19"/>
+          <w:lang w:eastAsia="zh-CN" w:bidi="ar-SA"/>
+        </w:rPr>
+        <w:t>"</w:t>
+      </w:r>
+      <w:r>
+        <w:rPr>
+          <w:rFonts w:ascii="新宋体" w:eastAsia="新宋体" w:hAnsi="Calibri" w:cs="新宋体" w:hint="eastAsia"/>
+          <w:color w:val="A31515"/>
+          <w:sz w:val="19"/>
+          <w:szCs w:val="19"/>
+          <w:lang w:eastAsia="zh-CN" w:bidi="ar-SA"/>
+        </w:rPr>
+        <w:t>直至剩下</w:t>
+      </w:r>
+      <w:r>
+        <w:rPr>
+          <w:rFonts w:ascii="新宋体" w:eastAsia="新宋体" w:hAnsi="Calibri" w:cs="新宋体"/>
+          <w:color w:val="A31515"/>
+          <w:sz w:val="19"/>
+          <w:szCs w:val="19"/>
+          <w:lang w:eastAsia="zh-CN" w:bidi="ar-SA"/>
+        </w:rPr>
+        <w:t>K</w:t>
+      </w:r>
+      <w:r>
+        <w:rPr>
+          <w:rFonts w:ascii="新宋体" w:eastAsia="新宋体" w:hAnsi="Calibri" w:cs="新宋体" w:hint="eastAsia"/>
+          <w:color w:val="A31515"/>
+          <w:sz w:val="19"/>
+          <w:szCs w:val="19"/>
+          <w:lang w:eastAsia="zh-CN" w:bidi="ar-SA"/>
+        </w:rPr>
+        <w:t>个人为止。</w:t>
+      </w:r>
+      <w:r>
+        <w:rPr>
+          <w:rFonts w:ascii="新宋体" w:eastAsia="新宋体" w:hAnsi="Calibri" w:cs="新宋体"/>
+          <w:color w:val="A31515"/>
+          <w:sz w:val="19"/>
+          <w:szCs w:val="19"/>
+          <w:lang w:eastAsia="zh-CN" w:bidi="ar-SA"/>
+        </w:rPr>
+        <w:t>\n"</w:t>
+      </w:r>
+      <w:r>
+        <w:rPr>
+          <w:rFonts w:ascii="新宋体" w:eastAsia="新宋体" w:hAnsi="Calibri" w:cs="新宋体"/>
+          <w:color w:val="000000"/>
+          <w:sz w:val="19"/>
+          <w:szCs w:val="19"/>
+          <w:lang w:eastAsia="zh-CN" w:bidi="ar-SA"/>
+        </w:rPr>
+        <w:t>;</w:t>
       </w:r>
     </w:p>
     <w:p>
@@ -9221,36 +8825,18 @@
         </w:rPr>
         <w:tab/>
       </w:r>
-      <w:r>
-        <w:rPr>
-          <w:rFonts w:ascii="新宋体" w:eastAsia="新宋体" w:hAnsi="Calibri" w:cs="新宋体"/>
-          <w:color w:val="0000FF"/>
-          <w:sz w:val="19"/>
-          <w:szCs w:val="19"/>
-          <w:lang w:eastAsia="zh-CN" w:bidi="ar-SA"/>
-        </w:rPr>
-        <w:t>for</w:t>
-      </w:r>
-      <w:r>
-        <w:rPr>
-          <w:rFonts w:ascii="新宋体" w:eastAsia="新宋体" w:hAnsi="Calibri" w:cs="新宋体"/>
-          <w:color w:val="000000"/>
-          <w:sz w:val="19"/>
-          <w:szCs w:val="19"/>
-          <w:lang w:eastAsia="zh-CN" w:bidi="ar-SA"/>
-        </w:rPr>
-        <w:t xml:space="preserve"> (</w:t>
-      </w:r>
-      <w:r>
-        <w:rPr>
-          <w:rFonts w:ascii="新宋体" w:eastAsia="新宋体" w:hAnsi="Calibri" w:cs="新宋体"/>
-          <w:color w:val="0000FF"/>
-          <w:sz w:val="19"/>
-          <w:szCs w:val="19"/>
-          <w:lang w:eastAsia="zh-CN" w:bidi="ar-SA"/>
-        </w:rPr>
-        <w:t>int</w:t>
-      </w:r>
+      <w:proofErr w:type="spellStart"/>
+      <w:r>
+        <w:rPr>
+          <w:rFonts w:ascii="新宋体" w:eastAsia="新宋体" w:hAnsi="Calibri" w:cs="新宋体"/>
+          <w:color w:val="000000"/>
+          <w:sz w:val="19"/>
+          <w:szCs w:val="19"/>
+          <w:lang w:eastAsia="zh-CN" w:bidi="ar-SA"/>
+        </w:rPr>
+        <w:t>cin</w:t>
+      </w:r>
+      <w:proofErr w:type="spellEnd"/>
       <w:r>
         <w:rPr>
           <w:rFonts w:ascii="新宋体" w:eastAsia="新宋体" w:hAnsi="Calibri" w:cs="新宋体"/>
@@ -9261,71 +8847,85 @@
         </w:rPr>
         <w:t xml:space="preserve"> </w:t>
       </w:r>
-      <w:proofErr w:type="spellStart"/>
-      <w:r>
-        <w:rPr>
-          <w:rFonts w:ascii="新宋体" w:eastAsia="新宋体" w:hAnsi="Calibri" w:cs="新宋体"/>
-          <w:color w:val="000000"/>
-          <w:sz w:val="19"/>
-          <w:szCs w:val="19"/>
-          <w:lang w:eastAsia="zh-CN" w:bidi="ar-SA"/>
-        </w:rPr>
-        <w:t>i</w:t>
-      </w:r>
-      <w:proofErr w:type="spellEnd"/>
-      <w:r>
-        <w:rPr>
-          <w:rFonts w:ascii="新宋体" w:eastAsia="新宋体" w:hAnsi="Calibri" w:cs="新宋体"/>
-          <w:color w:val="000000"/>
-          <w:sz w:val="19"/>
-          <w:szCs w:val="19"/>
-          <w:lang w:eastAsia="zh-CN" w:bidi="ar-SA"/>
-        </w:rPr>
-        <w:t xml:space="preserve"> = 1; </w:t>
-      </w:r>
-      <w:proofErr w:type="spellStart"/>
-      <w:r>
-        <w:rPr>
-          <w:rFonts w:ascii="新宋体" w:eastAsia="新宋体" w:hAnsi="Calibri" w:cs="新宋体"/>
-          <w:color w:val="000000"/>
-          <w:sz w:val="19"/>
-          <w:szCs w:val="19"/>
-          <w:lang w:eastAsia="zh-CN" w:bidi="ar-SA"/>
-        </w:rPr>
-        <w:t>i</w:t>
-      </w:r>
-      <w:proofErr w:type="spellEnd"/>
-      <w:r>
-        <w:rPr>
-          <w:rFonts w:ascii="新宋体" w:eastAsia="新宋体" w:hAnsi="Calibri" w:cs="新宋体"/>
-          <w:color w:val="000000"/>
-          <w:sz w:val="19"/>
-          <w:szCs w:val="19"/>
-          <w:lang w:eastAsia="zh-CN" w:bidi="ar-SA"/>
-        </w:rPr>
-        <w:t xml:space="preserve"> &lt; N - K + 1; </w:t>
-      </w:r>
-      <w:proofErr w:type="spellStart"/>
-      <w:r>
-        <w:rPr>
-          <w:rFonts w:ascii="新宋体" w:eastAsia="新宋体" w:hAnsi="Calibri" w:cs="新宋体"/>
-          <w:color w:val="000000"/>
-          <w:sz w:val="19"/>
-          <w:szCs w:val="19"/>
-          <w:lang w:eastAsia="zh-CN" w:bidi="ar-SA"/>
-        </w:rPr>
-        <w:t>i</w:t>
-      </w:r>
-      <w:proofErr w:type="spellEnd"/>
-      <w:r>
-        <w:rPr>
-          <w:rFonts w:ascii="新宋体" w:eastAsia="新宋体" w:hAnsi="Calibri" w:cs="新宋体"/>
-          <w:color w:val="000000"/>
-          <w:sz w:val="19"/>
-          <w:szCs w:val="19"/>
-          <w:lang w:eastAsia="zh-CN" w:bidi="ar-SA"/>
-        </w:rPr>
-        <w:t>++) {</w:t>
+      <w:r>
+        <w:rPr>
+          <w:rFonts w:ascii="新宋体" w:eastAsia="新宋体" w:hAnsi="Calibri" w:cs="新宋体"/>
+          <w:color w:val="008080"/>
+          <w:sz w:val="19"/>
+          <w:szCs w:val="19"/>
+          <w:lang w:eastAsia="zh-CN" w:bidi="ar-SA"/>
+        </w:rPr>
+        <w:t>&gt;&gt;</w:t>
+      </w:r>
+      <w:r>
+        <w:rPr>
+          <w:rFonts w:ascii="新宋体" w:eastAsia="新宋体" w:hAnsi="Calibri" w:cs="新宋体"/>
+          <w:color w:val="000000"/>
+          <w:sz w:val="19"/>
+          <w:szCs w:val="19"/>
+          <w:lang w:eastAsia="zh-CN" w:bidi="ar-SA"/>
+        </w:rPr>
+        <w:t xml:space="preserve"> N </w:t>
+      </w:r>
+      <w:r>
+        <w:rPr>
+          <w:rFonts w:ascii="新宋体" w:eastAsia="新宋体" w:hAnsi="Calibri" w:cs="新宋体"/>
+          <w:color w:val="008080"/>
+          <w:sz w:val="19"/>
+          <w:szCs w:val="19"/>
+          <w:lang w:eastAsia="zh-CN" w:bidi="ar-SA"/>
+        </w:rPr>
+        <w:t>&gt;&gt;</w:t>
+      </w:r>
+      <w:r>
+        <w:rPr>
+          <w:rFonts w:ascii="新宋体" w:eastAsia="新宋体" w:hAnsi="Calibri" w:cs="新宋体"/>
+          <w:color w:val="000000"/>
+          <w:sz w:val="19"/>
+          <w:szCs w:val="19"/>
+          <w:lang w:eastAsia="zh-CN" w:bidi="ar-SA"/>
+        </w:rPr>
+        <w:t xml:space="preserve"> S </w:t>
+      </w:r>
+      <w:r>
+        <w:rPr>
+          <w:rFonts w:ascii="新宋体" w:eastAsia="新宋体" w:hAnsi="Calibri" w:cs="新宋体"/>
+          <w:color w:val="008080"/>
+          <w:sz w:val="19"/>
+          <w:szCs w:val="19"/>
+          <w:lang w:eastAsia="zh-CN" w:bidi="ar-SA"/>
+        </w:rPr>
+        <w:t>&gt;&gt;</w:t>
+      </w:r>
+      <w:r>
+        <w:rPr>
+          <w:rFonts w:ascii="新宋体" w:eastAsia="新宋体" w:hAnsi="Calibri" w:cs="新宋体"/>
+          <w:color w:val="000000"/>
+          <w:sz w:val="19"/>
+          <w:szCs w:val="19"/>
+          <w:lang w:eastAsia="zh-CN" w:bidi="ar-SA"/>
+        </w:rPr>
+        <w:t xml:space="preserve"> M </w:t>
+      </w:r>
+      <w:r>
+        <w:rPr>
+          <w:rFonts w:ascii="新宋体" w:eastAsia="新宋体" w:hAnsi="Calibri" w:cs="新宋体"/>
+          <w:color w:val="008080"/>
+          <w:sz w:val="19"/>
+          <w:szCs w:val="19"/>
+          <w:lang w:eastAsia="zh-CN" w:bidi="ar-SA"/>
+        </w:rPr>
+        <w:t>&gt;&gt;</w:t>
+      </w:r>
+      <w:r>
+        <w:rPr>
+          <w:rFonts w:ascii="新宋体" w:eastAsia="新宋体" w:hAnsi="Calibri" w:cs="新宋体"/>
+          <w:color w:val="000000"/>
+          <w:sz w:val="19"/>
+          <w:szCs w:val="19"/>
+          <w:lang w:eastAsia="zh-CN" w:bidi="ar-SA"/>
+        </w:rPr>
+        <w:t xml:space="preserve"> K;</w:t>
       </w:r>
     </w:p>
     <w:p>
@@ -9346,88 +8946,6 @@
           <w:lang w:eastAsia="zh-CN" w:bidi="ar-SA"/>
         </w:rPr>
       </w:pPr>
-      <w:r>
-        <w:rPr>
-          <w:rFonts w:ascii="新宋体" w:eastAsia="新宋体" w:hAnsi="Calibri" w:cs="新宋体"/>
-          <w:color w:val="000000"/>
-          <w:sz w:val="19"/>
-          <w:szCs w:val="19"/>
-          <w:lang w:eastAsia="zh-CN" w:bidi="ar-SA"/>
-        </w:rPr>
-        <w:tab/>
-      </w:r>
-      <w:r>
-        <w:rPr>
-          <w:rFonts w:ascii="新宋体" w:eastAsia="新宋体" w:hAnsi="Calibri" w:cs="新宋体"/>
-          <w:color w:val="000000"/>
-          <w:sz w:val="19"/>
-          <w:szCs w:val="19"/>
-          <w:lang w:eastAsia="zh-CN" w:bidi="ar-SA"/>
-        </w:rPr>
-        <w:tab/>
-      </w:r>
-      <w:r>
-        <w:rPr>
-          <w:rFonts w:ascii="新宋体" w:eastAsia="新宋体" w:hAnsi="Calibri" w:cs="新宋体"/>
-          <w:color w:val="0000FF"/>
-          <w:sz w:val="19"/>
-          <w:szCs w:val="19"/>
-          <w:lang w:eastAsia="zh-CN" w:bidi="ar-SA"/>
-        </w:rPr>
-        <w:t>for</w:t>
-      </w:r>
-      <w:r>
-        <w:rPr>
-          <w:rFonts w:ascii="新宋体" w:eastAsia="新宋体" w:hAnsi="Calibri" w:cs="新宋体"/>
-          <w:color w:val="000000"/>
-          <w:sz w:val="19"/>
-          <w:szCs w:val="19"/>
-          <w:lang w:eastAsia="zh-CN" w:bidi="ar-SA"/>
-        </w:rPr>
-        <w:t xml:space="preserve"> (</w:t>
-      </w:r>
-      <w:r>
-        <w:rPr>
-          <w:rFonts w:ascii="新宋体" w:eastAsia="新宋体" w:hAnsi="Calibri" w:cs="新宋体"/>
-          <w:color w:val="0000FF"/>
-          <w:sz w:val="19"/>
-          <w:szCs w:val="19"/>
-          <w:lang w:eastAsia="zh-CN" w:bidi="ar-SA"/>
-        </w:rPr>
-        <w:t>int</w:t>
-      </w:r>
-      <w:r>
-        <w:rPr>
-          <w:rFonts w:ascii="新宋体" w:eastAsia="新宋体" w:hAnsi="Calibri" w:cs="新宋体"/>
-          <w:color w:val="000000"/>
-          <w:sz w:val="19"/>
-          <w:szCs w:val="19"/>
-          <w:lang w:eastAsia="zh-CN" w:bidi="ar-SA"/>
-        </w:rPr>
-        <w:t xml:space="preserve"> j = 1; j &lt; M; </w:t>
-      </w:r>
-      <w:proofErr w:type="spellStart"/>
-      <w:r>
-        <w:rPr>
-          <w:rFonts w:ascii="新宋体" w:eastAsia="新宋体" w:hAnsi="Calibri" w:cs="新宋体"/>
-          <w:color w:val="000000"/>
-          <w:sz w:val="19"/>
-          <w:szCs w:val="19"/>
-          <w:lang w:eastAsia="zh-CN" w:bidi="ar-SA"/>
-        </w:rPr>
-        <w:t>j++</w:t>
-      </w:r>
-      <w:proofErr w:type="spellEnd"/>
-      <w:r>
-        <w:rPr>
-          <w:rFonts w:ascii="新宋体" w:eastAsia="新宋体" w:hAnsi="Calibri" w:cs="新宋体"/>
-          <w:color w:val="000000"/>
-          <w:sz w:val="19"/>
-          <w:szCs w:val="19"/>
-          <w:lang w:eastAsia="zh-CN" w:bidi="ar-SA"/>
-        </w:rPr>
-        <w:t>) {</w:t>
-      </w:r>
     </w:p>
     <w:p>
       <w:pPr>
@@ -9460,47 +8978,42 @@
       <w:r>
         <w:rPr>
           <w:rFonts w:ascii="新宋体" w:eastAsia="新宋体" w:hAnsi="Calibri" w:cs="新宋体"/>
-          <w:color w:val="000000"/>
-          <w:sz w:val="19"/>
-          <w:szCs w:val="19"/>
-          <w:lang w:eastAsia="zh-CN" w:bidi="ar-SA"/>
-        </w:rPr>
-        <w:tab/>
-      </w:r>
-      <w:r>
-        <w:rPr>
-          <w:rFonts w:ascii="新宋体" w:eastAsia="新宋体" w:hAnsi="Calibri" w:cs="新宋体"/>
-          <w:color w:val="000000"/>
-          <w:sz w:val="19"/>
-          <w:szCs w:val="19"/>
-          <w:lang w:eastAsia="zh-CN" w:bidi="ar-SA"/>
-        </w:rPr>
-        <w:tab/>
-        <w:t xml:space="preserve">pre = </w:t>
-      </w:r>
-      <w:proofErr w:type="spellStart"/>
-      <w:proofErr w:type="gramStart"/>
-      <w:r>
-        <w:rPr>
-          <w:rFonts w:ascii="新宋体" w:eastAsia="新宋体" w:hAnsi="Calibri" w:cs="新宋体"/>
-          <w:color w:val="000000"/>
-          <w:sz w:val="19"/>
-          <w:szCs w:val="19"/>
-          <w:lang w:eastAsia="zh-CN" w:bidi="ar-SA"/>
-        </w:rPr>
-        <w:t>circlist.Next</w:t>
-      </w:r>
-      <w:proofErr w:type="spellEnd"/>
-      <w:proofErr w:type="gramEnd"/>
-      <w:r>
-        <w:rPr>
-          <w:rFonts w:ascii="新宋体" w:eastAsia="新宋体" w:hAnsi="Calibri" w:cs="新宋体"/>
-          <w:color w:val="000000"/>
-          <w:sz w:val="19"/>
-          <w:szCs w:val="19"/>
-          <w:lang w:eastAsia="zh-CN" w:bidi="ar-SA"/>
-        </w:rPr>
-        <w:t>(pre);</w:t>
+          <w:color w:val="008000"/>
+          <w:sz w:val="19"/>
+          <w:szCs w:val="19"/>
+          <w:lang w:eastAsia="zh-CN" w:bidi="ar-SA"/>
+        </w:rPr>
+        <w:t>//</w:t>
+      </w:r>
+      <w:r>
+        <w:rPr>
+          <w:rFonts w:ascii="新宋体" w:eastAsia="新宋体" w:hAnsi="Calibri" w:cs="新宋体" w:hint="eastAsia"/>
+          <w:color w:val="008000"/>
+          <w:sz w:val="19"/>
+          <w:szCs w:val="19"/>
+          <w:lang w:eastAsia="zh-CN" w:bidi="ar-SA"/>
+        </w:rPr>
+        <w:t>依次插入</w:t>
+      </w:r>
+      <w:r>
+        <w:rPr>
+          <w:rFonts w:ascii="新宋体" w:eastAsia="新宋体" w:hAnsi="Calibri" w:cs="新宋体"/>
+          <w:color w:val="008000"/>
+          <w:sz w:val="19"/>
+          <w:szCs w:val="19"/>
+          <w:lang w:eastAsia="zh-CN" w:bidi="ar-SA"/>
+        </w:rPr>
+        <w:t>N</w:t>
+      </w:r>
+      <w:r>
+        <w:rPr>
+          <w:rFonts w:ascii="新宋体" w:eastAsia="新宋体" w:hAnsi="Calibri" w:cs="新宋体" w:hint="eastAsia"/>
+          <w:color w:val="008000"/>
+          <w:sz w:val="19"/>
+          <w:szCs w:val="19"/>
+          <w:lang w:eastAsia="zh-CN" w:bidi="ar-SA"/>
+        </w:rPr>
+        <w:t>个人</w:t>
       </w:r>
     </w:p>
     <w:p>
@@ -9534,13 +9047,108 @@
       <w:r>
         <w:rPr>
           <w:rFonts w:ascii="新宋体" w:eastAsia="新宋体" w:hAnsi="Calibri" w:cs="新宋体"/>
-          <w:color w:val="000000"/>
-          <w:sz w:val="19"/>
-          <w:szCs w:val="19"/>
-          <w:lang w:eastAsia="zh-CN" w:bidi="ar-SA"/>
-        </w:rPr>
-        <w:tab/>
-        <w:t>}</w:t>
+          <w:color w:val="0000FF"/>
+          <w:sz w:val="19"/>
+          <w:szCs w:val="19"/>
+          <w:lang w:eastAsia="zh-CN" w:bidi="ar-SA"/>
+        </w:rPr>
+        <w:t>for</w:t>
+      </w:r>
+      <w:r>
+        <w:rPr>
+          <w:rFonts w:ascii="新宋体" w:eastAsia="新宋体" w:hAnsi="Calibri" w:cs="新宋体"/>
+          <w:color w:val="000000"/>
+          <w:sz w:val="19"/>
+          <w:szCs w:val="19"/>
+          <w:lang w:eastAsia="zh-CN" w:bidi="ar-SA"/>
+        </w:rPr>
+        <w:t xml:space="preserve"> (</w:t>
+      </w:r>
+      <w:r>
+        <w:rPr>
+          <w:rFonts w:ascii="新宋体" w:eastAsia="新宋体" w:hAnsi="Calibri" w:cs="新宋体"/>
+          <w:color w:val="0000FF"/>
+          <w:sz w:val="19"/>
+          <w:szCs w:val="19"/>
+          <w:lang w:eastAsia="zh-CN" w:bidi="ar-SA"/>
+        </w:rPr>
+        <w:t>int</w:t>
+      </w:r>
+      <w:r>
+        <w:rPr>
+          <w:rFonts w:ascii="新宋体" w:eastAsia="新宋体" w:hAnsi="Calibri" w:cs="新宋体"/>
+          <w:color w:val="000000"/>
+          <w:sz w:val="19"/>
+          <w:szCs w:val="19"/>
+          <w:lang w:eastAsia="zh-CN" w:bidi="ar-SA"/>
+        </w:rPr>
+        <w:t xml:space="preserve"> </w:t>
+      </w:r>
+      <w:proofErr w:type="spellStart"/>
+      <w:r>
+        <w:rPr>
+          <w:rFonts w:ascii="新宋体" w:eastAsia="新宋体" w:hAnsi="Calibri" w:cs="新宋体"/>
+          <w:color w:val="000000"/>
+          <w:sz w:val="19"/>
+          <w:szCs w:val="19"/>
+          <w:lang w:eastAsia="zh-CN" w:bidi="ar-SA"/>
+        </w:rPr>
+        <w:t>i</w:t>
+      </w:r>
+      <w:proofErr w:type="spellEnd"/>
+      <w:r>
+        <w:rPr>
+          <w:rFonts w:ascii="新宋体" w:eastAsia="新宋体" w:hAnsi="Calibri" w:cs="新宋体"/>
+          <w:color w:val="000000"/>
+          <w:sz w:val="19"/>
+          <w:szCs w:val="19"/>
+          <w:lang w:eastAsia="zh-CN" w:bidi="ar-SA"/>
+        </w:rPr>
+        <w:t xml:space="preserve"> = 1; </w:t>
+      </w:r>
+      <w:proofErr w:type="spellStart"/>
+      <w:r>
+        <w:rPr>
+          <w:rFonts w:ascii="新宋体" w:eastAsia="新宋体" w:hAnsi="Calibri" w:cs="新宋体"/>
+          <w:color w:val="000000"/>
+          <w:sz w:val="19"/>
+          <w:szCs w:val="19"/>
+          <w:lang w:eastAsia="zh-CN" w:bidi="ar-SA"/>
+        </w:rPr>
+        <w:t>i</w:t>
+      </w:r>
+      <w:proofErr w:type="spellEnd"/>
+      <w:r>
+        <w:rPr>
+          <w:rFonts w:ascii="新宋体" w:eastAsia="新宋体" w:hAnsi="Calibri" w:cs="新宋体"/>
+          <w:color w:val="000000"/>
+          <w:sz w:val="19"/>
+          <w:szCs w:val="19"/>
+          <w:lang w:eastAsia="zh-CN" w:bidi="ar-SA"/>
+        </w:rPr>
+        <w:t xml:space="preserve"> &lt;= N; </w:t>
+      </w:r>
+      <w:proofErr w:type="spellStart"/>
+      <w:r>
+        <w:rPr>
+          <w:rFonts w:ascii="新宋体" w:eastAsia="新宋体" w:hAnsi="Calibri" w:cs="新宋体"/>
+          <w:color w:val="000000"/>
+          <w:sz w:val="19"/>
+          <w:szCs w:val="19"/>
+          <w:lang w:eastAsia="zh-CN" w:bidi="ar-SA"/>
+        </w:rPr>
+        <w:t>i</w:t>
+      </w:r>
+      <w:proofErr w:type="spellEnd"/>
+      <w:r>
+        <w:rPr>
+          <w:rFonts w:ascii="新宋体" w:eastAsia="新宋体" w:hAnsi="Calibri" w:cs="新宋体"/>
+          <w:color w:val="000000"/>
+          <w:sz w:val="19"/>
+          <w:szCs w:val="19"/>
+          <w:lang w:eastAsia="zh-CN" w:bidi="ar-SA"/>
+        </w:rPr>
+        <w:t>++) {</w:t>
       </w:r>
     </w:p>
     <w:p>
@@ -9582,106 +9190,28 @@
         <w:tab/>
       </w:r>
       <w:proofErr w:type="spellStart"/>
-      <w:r>
-        <w:rPr>
-          <w:rFonts w:ascii="新宋体" w:eastAsia="新宋体" w:hAnsi="Calibri" w:cs="新宋体"/>
-          <w:color w:val="000000"/>
-          <w:sz w:val="19"/>
-          <w:szCs w:val="19"/>
-          <w:lang w:eastAsia="zh-CN" w:bidi="ar-SA"/>
-        </w:rPr>
-        <w:t>cout</w:t>
+      <w:proofErr w:type="gramStart"/>
+      <w:r>
+        <w:rPr>
+          <w:rFonts w:ascii="新宋体" w:eastAsia="新宋体" w:hAnsi="Calibri" w:cs="新宋体"/>
+          <w:color w:val="000000"/>
+          <w:sz w:val="19"/>
+          <w:szCs w:val="19"/>
+          <w:lang w:eastAsia="zh-CN" w:bidi="ar-SA"/>
+        </w:rPr>
+        <w:t>circlist.Insert</w:t>
       </w:r>
       <w:proofErr w:type="spellEnd"/>
-      <w:r>
-        <w:rPr>
-          <w:rFonts w:ascii="新宋体" w:eastAsia="新宋体" w:hAnsi="Calibri" w:cs="新宋体"/>
-          <w:color w:val="000000"/>
-          <w:sz w:val="19"/>
-          <w:szCs w:val="19"/>
-          <w:lang w:eastAsia="zh-CN" w:bidi="ar-SA"/>
-        </w:rPr>
-        <w:t xml:space="preserve"> </w:t>
-      </w:r>
-      <w:r>
-        <w:rPr>
-          <w:rFonts w:ascii="新宋体" w:eastAsia="新宋体" w:hAnsi="Calibri" w:cs="新宋体"/>
-          <w:color w:val="008080"/>
-          <w:sz w:val="19"/>
-          <w:szCs w:val="19"/>
-          <w:lang w:eastAsia="zh-CN" w:bidi="ar-SA"/>
-        </w:rPr>
-        <w:t>&lt;&lt;</w:t>
-      </w:r>
-      <w:r>
-        <w:rPr>
-          <w:rFonts w:ascii="新宋体" w:eastAsia="新宋体" w:hAnsi="Calibri" w:cs="新宋体"/>
-          <w:color w:val="000000"/>
-          <w:sz w:val="19"/>
-          <w:szCs w:val="19"/>
-          <w:lang w:eastAsia="zh-CN" w:bidi="ar-SA"/>
-        </w:rPr>
-        <w:t xml:space="preserve"> </w:t>
-      </w:r>
-      <w:r>
-        <w:rPr>
-          <w:rFonts w:ascii="新宋体" w:eastAsia="新宋体" w:hAnsi="Calibri" w:cs="新宋体"/>
-          <w:color w:val="A31515"/>
-          <w:sz w:val="19"/>
-          <w:szCs w:val="19"/>
-          <w:lang w:eastAsia="zh-CN" w:bidi="ar-SA"/>
-        </w:rPr>
-        <w:t>"</w:t>
-      </w:r>
-      <w:r>
-        <w:rPr>
-          <w:rFonts w:ascii="新宋体" w:eastAsia="新宋体" w:hAnsi="Calibri" w:cs="新宋体" w:hint="eastAsia"/>
-          <w:color w:val="A31515"/>
-          <w:sz w:val="19"/>
-          <w:szCs w:val="19"/>
-          <w:lang w:eastAsia="zh-CN" w:bidi="ar-SA"/>
-        </w:rPr>
-        <w:t>第</w:t>
-      </w:r>
-      <w:r>
-        <w:rPr>
-          <w:rFonts w:ascii="新宋体" w:eastAsia="新宋体" w:hAnsi="Calibri" w:cs="新宋体"/>
-          <w:color w:val="A31515"/>
-          <w:sz w:val="19"/>
-          <w:szCs w:val="19"/>
-          <w:lang w:eastAsia="zh-CN" w:bidi="ar-SA"/>
-        </w:rPr>
-        <w:t>"</w:t>
-      </w:r>
-      <w:r>
-        <w:rPr>
-          <w:rFonts w:ascii="新宋体" w:eastAsia="新宋体" w:hAnsi="Calibri" w:cs="新宋体"/>
-          <w:color w:val="000000"/>
-          <w:sz w:val="19"/>
-          <w:szCs w:val="19"/>
-          <w:lang w:eastAsia="zh-CN" w:bidi="ar-SA"/>
-        </w:rPr>
-        <w:t xml:space="preserve"> </w:t>
-      </w:r>
-      <w:r>
-        <w:rPr>
-          <w:rFonts w:ascii="新宋体" w:eastAsia="新宋体" w:hAnsi="Calibri" w:cs="新宋体"/>
-          <w:color w:val="008080"/>
-          <w:sz w:val="19"/>
-          <w:szCs w:val="19"/>
-          <w:lang w:eastAsia="zh-CN" w:bidi="ar-SA"/>
-        </w:rPr>
-        <w:t>&lt;&lt;</w:t>
-      </w:r>
-      <w:r>
-        <w:rPr>
-          <w:rFonts w:ascii="新宋体" w:eastAsia="新宋体" w:hAnsi="Calibri" w:cs="新宋体"/>
-          <w:color w:val="000000"/>
-          <w:sz w:val="19"/>
-          <w:szCs w:val="19"/>
-          <w:lang w:eastAsia="zh-CN" w:bidi="ar-SA"/>
-        </w:rPr>
-        <w:t xml:space="preserve"> </w:t>
+      <w:proofErr w:type="gramEnd"/>
+      <w:r>
+        <w:rPr>
+          <w:rFonts w:ascii="新宋体" w:eastAsia="新宋体" w:hAnsi="Calibri" w:cs="新宋体"/>
+          <w:color w:val="000000"/>
+          <w:sz w:val="19"/>
+          <w:szCs w:val="19"/>
+          <w:lang w:eastAsia="zh-CN" w:bidi="ar-SA"/>
+        </w:rPr>
+        <w:t>(</w:t>
       </w:r>
       <w:proofErr w:type="spellStart"/>
       <w:r>
@@ -9703,141 +9233,7 @@
           <w:szCs w:val="19"/>
           <w:lang w:eastAsia="zh-CN" w:bidi="ar-SA"/>
         </w:rPr>
-        <w:t xml:space="preserve"> </w:t>
-      </w:r>
-      <w:r>
-        <w:rPr>
-          <w:rFonts w:ascii="新宋体" w:eastAsia="新宋体" w:hAnsi="Calibri" w:cs="新宋体"/>
-          <w:color w:val="008080"/>
-          <w:sz w:val="19"/>
-          <w:szCs w:val="19"/>
-          <w:lang w:eastAsia="zh-CN" w:bidi="ar-SA"/>
-        </w:rPr>
-        <w:t>&lt;&lt;</w:t>
-      </w:r>
-      <w:r>
-        <w:rPr>
-          <w:rFonts w:ascii="新宋体" w:eastAsia="新宋体" w:hAnsi="Calibri" w:cs="新宋体"/>
-          <w:color w:val="000000"/>
-          <w:sz w:val="19"/>
-          <w:szCs w:val="19"/>
-          <w:lang w:eastAsia="zh-CN" w:bidi="ar-SA"/>
-        </w:rPr>
-        <w:t xml:space="preserve"> </w:t>
-      </w:r>
-      <w:r>
-        <w:rPr>
-          <w:rFonts w:ascii="新宋体" w:eastAsia="新宋体" w:hAnsi="Calibri" w:cs="新宋体"/>
-          <w:color w:val="A31515"/>
-          <w:sz w:val="19"/>
-          <w:szCs w:val="19"/>
-          <w:lang w:eastAsia="zh-CN" w:bidi="ar-SA"/>
-        </w:rPr>
-        <w:t>"</w:t>
-      </w:r>
-      <w:proofErr w:type="gramStart"/>
-      <w:r>
-        <w:rPr>
-          <w:rFonts w:ascii="新宋体" w:eastAsia="新宋体" w:hAnsi="Calibri" w:cs="新宋体" w:hint="eastAsia"/>
-          <w:color w:val="A31515"/>
-          <w:sz w:val="19"/>
-          <w:szCs w:val="19"/>
-          <w:lang w:eastAsia="zh-CN" w:bidi="ar-SA"/>
-        </w:rPr>
-        <w:t>个</w:t>
-      </w:r>
-      <w:proofErr w:type="gramEnd"/>
-      <w:r>
-        <w:rPr>
-          <w:rFonts w:ascii="新宋体" w:eastAsia="新宋体" w:hAnsi="Calibri" w:cs="新宋体" w:hint="eastAsia"/>
-          <w:color w:val="A31515"/>
-          <w:sz w:val="19"/>
-          <w:szCs w:val="19"/>
-          <w:lang w:eastAsia="zh-CN" w:bidi="ar-SA"/>
-        </w:rPr>
-        <w:t>：</w:t>
-      </w:r>
-      <w:r>
-        <w:rPr>
-          <w:rFonts w:ascii="新宋体" w:eastAsia="新宋体" w:hAnsi="Calibri" w:cs="新宋体"/>
-          <w:color w:val="A31515"/>
-          <w:sz w:val="19"/>
-          <w:szCs w:val="19"/>
-          <w:lang w:eastAsia="zh-CN" w:bidi="ar-SA"/>
-        </w:rPr>
-        <w:t>"</w:t>
-      </w:r>
-      <w:r>
-        <w:rPr>
-          <w:rFonts w:ascii="新宋体" w:eastAsia="新宋体" w:hAnsi="Calibri" w:cs="新宋体"/>
-          <w:color w:val="000000"/>
-          <w:sz w:val="19"/>
-          <w:szCs w:val="19"/>
-          <w:lang w:eastAsia="zh-CN" w:bidi="ar-SA"/>
-        </w:rPr>
-        <w:t xml:space="preserve"> </w:t>
-      </w:r>
-      <w:r>
-        <w:rPr>
-          <w:rFonts w:ascii="新宋体" w:eastAsia="新宋体" w:hAnsi="Calibri" w:cs="新宋体"/>
-          <w:color w:val="008080"/>
-          <w:sz w:val="19"/>
-          <w:szCs w:val="19"/>
-          <w:lang w:eastAsia="zh-CN" w:bidi="ar-SA"/>
-        </w:rPr>
-        <w:t>&lt;&lt;</w:t>
-      </w:r>
-      <w:r>
-        <w:rPr>
-          <w:rFonts w:ascii="新宋体" w:eastAsia="新宋体" w:hAnsi="Calibri" w:cs="新宋体"/>
-          <w:color w:val="000000"/>
-          <w:sz w:val="19"/>
-          <w:szCs w:val="19"/>
-          <w:lang w:eastAsia="zh-CN" w:bidi="ar-SA"/>
-        </w:rPr>
-        <w:t xml:space="preserve"> pre-&gt;_next-&gt;_data </w:t>
-      </w:r>
-      <w:r>
-        <w:rPr>
-          <w:rFonts w:ascii="新宋体" w:eastAsia="新宋体" w:hAnsi="Calibri" w:cs="新宋体"/>
-          <w:color w:val="008080"/>
-          <w:sz w:val="19"/>
-          <w:szCs w:val="19"/>
-          <w:lang w:eastAsia="zh-CN" w:bidi="ar-SA"/>
-        </w:rPr>
-        <w:t>&lt;&lt;</w:t>
-      </w:r>
-      <w:r>
-        <w:rPr>
-          <w:rFonts w:ascii="新宋体" w:eastAsia="新宋体" w:hAnsi="Calibri" w:cs="新宋体"/>
-          <w:color w:val="000000"/>
-          <w:sz w:val="19"/>
-          <w:szCs w:val="19"/>
-          <w:lang w:eastAsia="zh-CN" w:bidi="ar-SA"/>
-        </w:rPr>
-        <w:t xml:space="preserve"> </w:t>
-      </w:r>
-      <w:proofErr w:type="spellStart"/>
-      <w:r>
-        <w:rPr>
-          <w:rFonts w:ascii="新宋体" w:eastAsia="新宋体" w:hAnsi="Calibri" w:cs="新宋体"/>
-          <w:color w:val="000000"/>
-          <w:sz w:val="19"/>
-          <w:szCs w:val="19"/>
-          <w:lang w:eastAsia="zh-CN" w:bidi="ar-SA"/>
-        </w:rPr>
-        <w:t>endl</w:t>
-      </w:r>
-      <w:proofErr w:type="spellEnd"/>
-      <w:r>
-        <w:rPr>
-          <w:rFonts w:ascii="新宋体" w:eastAsia="新宋体" w:hAnsi="Calibri" w:cs="新宋体"/>
-          <w:color w:val="000000"/>
-          <w:sz w:val="19"/>
-          <w:szCs w:val="19"/>
-          <w:lang w:eastAsia="zh-CN" w:bidi="ar-SA"/>
-        </w:rPr>
-        <w:t>;</w:t>
+        <w:t>);</w:t>
       </w:r>
     </w:p>
     <w:p>
@@ -9867,40 +9263,7 @@
           <w:lang w:eastAsia="zh-CN" w:bidi="ar-SA"/>
         </w:rPr>
         <w:tab/>
-      </w:r>
-      <w:r>
-        <w:rPr>
-          <w:rFonts w:ascii="新宋体" w:eastAsia="新宋体" w:hAnsi="Calibri" w:cs="新宋体"/>
-          <w:color w:val="000000"/>
-          <w:sz w:val="19"/>
-          <w:szCs w:val="19"/>
-          <w:lang w:eastAsia="zh-CN" w:bidi="ar-SA"/>
-        </w:rPr>
-        <w:tab/>
-      </w:r>
-      <w:proofErr w:type="spellStart"/>
-      <w:proofErr w:type="gramStart"/>
-      <w:r>
-        <w:rPr>
-          <w:rFonts w:ascii="新宋体" w:eastAsia="新宋体" w:hAnsi="Calibri" w:cs="新宋体"/>
-          <w:color w:val="000000"/>
-          <w:sz w:val="19"/>
-          <w:szCs w:val="19"/>
-          <w:lang w:eastAsia="zh-CN" w:bidi="ar-SA"/>
-        </w:rPr>
-        <w:t>circlist.Remove</w:t>
-      </w:r>
-      <w:proofErr w:type="spellEnd"/>
-      <w:proofErr w:type="gramEnd"/>
-      <w:r>
-        <w:rPr>
-          <w:rFonts w:ascii="新宋体" w:eastAsia="新宋体" w:hAnsi="Calibri" w:cs="新宋体"/>
-          <w:color w:val="000000"/>
-          <w:sz w:val="19"/>
-          <w:szCs w:val="19"/>
-          <w:lang w:eastAsia="zh-CN" w:bidi="ar-SA"/>
-        </w:rPr>
-        <w:t>(pre);</w:t>
+        <w:t>}</w:t>
       </w:r>
     </w:p>
     <w:p>
@@ -9921,6 +9284,717 @@
           <w:lang w:eastAsia="zh-CN" w:bidi="ar-SA"/>
         </w:rPr>
       </w:pPr>
+    </w:p>
+    <w:p>
+      <w:pPr>
+        <w:widowControl w:val="0"/>
+        <w:autoSpaceDE w:val="0"/>
+        <w:autoSpaceDN w:val="0"/>
+        <w:adjustRightInd w:val="0"/>
+        <w:snapToGrid/>
+        <w:spacing w:line="240" w:lineRule="auto"/>
+        <w:ind w:firstLineChars="0" w:firstLine="0"/>
+        <w:jc w:val="left"/>
+        <w:rPr>
+          <w:rFonts w:ascii="新宋体" w:eastAsia="新宋体" w:hAnsi="Calibri" w:cs="新宋体"/>
+          <w:color w:val="000000"/>
+          <w:sz w:val="19"/>
+          <w:szCs w:val="19"/>
+          <w:lang w:eastAsia="zh-CN" w:bidi="ar-SA"/>
+        </w:rPr>
+      </w:pPr>
+      <w:r>
+        <w:rPr>
+          <w:rFonts w:ascii="新宋体" w:eastAsia="新宋体" w:hAnsi="Calibri" w:cs="新宋体"/>
+          <w:color w:val="000000"/>
+          <w:sz w:val="19"/>
+          <w:szCs w:val="19"/>
+          <w:lang w:eastAsia="zh-CN" w:bidi="ar-SA"/>
+        </w:rPr>
+        <w:tab/>
+      </w:r>
+      <w:r>
+        <w:rPr>
+          <w:rFonts w:ascii="新宋体" w:eastAsia="新宋体" w:hAnsi="Calibri" w:cs="新宋体"/>
+          <w:color w:val="008000"/>
+          <w:sz w:val="19"/>
+          <w:szCs w:val="19"/>
+          <w:lang w:eastAsia="zh-CN" w:bidi="ar-SA"/>
+        </w:rPr>
+        <w:t>//</w:t>
+      </w:r>
+      <w:proofErr w:type="gramStart"/>
+      <w:r>
+        <w:rPr>
+          <w:rFonts w:ascii="新宋体" w:eastAsia="新宋体" w:hAnsi="Calibri" w:cs="新宋体" w:hint="eastAsia"/>
+          <w:color w:val="008000"/>
+          <w:sz w:val="19"/>
+          <w:szCs w:val="19"/>
+          <w:lang w:eastAsia="zh-CN" w:bidi="ar-SA"/>
+        </w:rPr>
+        <w:t>获取第</w:t>
+      </w:r>
+      <w:proofErr w:type="gramEnd"/>
+      <w:r>
+        <w:rPr>
+          <w:rFonts w:ascii="新宋体" w:eastAsia="新宋体" w:hAnsi="Calibri" w:cs="新宋体"/>
+          <w:color w:val="008000"/>
+          <w:sz w:val="19"/>
+          <w:szCs w:val="19"/>
+          <w:lang w:eastAsia="zh-CN" w:bidi="ar-SA"/>
+        </w:rPr>
+        <w:t>S-1</w:t>
+      </w:r>
+      <w:r>
+        <w:rPr>
+          <w:rFonts w:ascii="新宋体" w:eastAsia="新宋体" w:hAnsi="Calibri" w:cs="新宋体" w:hint="eastAsia"/>
+          <w:color w:val="008000"/>
+          <w:sz w:val="19"/>
+          <w:szCs w:val="19"/>
+          <w:lang w:eastAsia="zh-CN" w:bidi="ar-SA"/>
+        </w:rPr>
+        <w:t>个人，作为前驱结点</w:t>
+      </w:r>
+      <w:r>
+        <w:rPr>
+          <w:rFonts w:ascii="新宋体" w:eastAsia="新宋体" w:hAnsi="Calibri" w:cs="新宋体"/>
+          <w:color w:val="008000"/>
+          <w:sz w:val="19"/>
+          <w:szCs w:val="19"/>
+          <w:lang w:eastAsia="zh-CN" w:bidi="ar-SA"/>
+        </w:rPr>
+        <w:t>pre</w:t>
+      </w:r>
+    </w:p>
+    <w:p>
+      <w:pPr>
+        <w:widowControl w:val="0"/>
+        <w:autoSpaceDE w:val="0"/>
+        <w:autoSpaceDN w:val="0"/>
+        <w:adjustRightInd w:val="0"/>
+        <w:snapToGrid/>
+        <w:spacing w:line="240" w:lineRule="auto"/>
+        <w:ind w:firstLineChars="0" w:firstLine="0"/>
+        <w:jc w:val="left"/>
+        <w:rPr>
+          <w:rFonts w:ascii="新宋体" w:eastAsia="新宋体" w:hAnsi="Calibri" w:cs="新宋体"/>
+          <w:color w:val="000000"/>
+          <w:sz w:val="19"/>
+          <w:szCs w:val="19"/>
+          <w:lang w:eastAsia="zh-CN" w:bidi="ar-SA"/>
+        </w:rPr>
+      </w:pPr>
+      <w:r>
+        <w:rPr>
+          <w:rFonts w:ascii="新宋体" w:eastAsia="新宋体" w:hAnsi="Calibri" w:cs="新宋体"/>
+          <w:color w:val="000000"/>
+          <w:sz w:val="19"/>
+          <w:szCs w:val="19"/>
+          <w:lang w:eastAsia="zh-CN" w:bidi="ar-SA"/>
+        </w:rPr>
+        <w:tab/>
+        <w:t xml:space="preserve">pre = </w:t>
+      </w:r>
+      <w:proofErr w:type="spellStart"/>
+      <w:proofErr w:type="gramStart"/>
+      <w:r>
+        <w:rPr>
+          <w:rFonts w:ascii="新宋体" w:eastAsia="新宋体" w:hAnsi="Calibri" w:cs="新宋体"/>
+          <w:color w:val="000000"/>
+          <w:sz w:val="19"/>
+          <w:szCs w:val="19"/>
+          <w:lang w:eastAsia="zh-CN" w:bidi="ar-SA"/>
+        </w:rPr>
+        <w:t>circlist.getNode</w:t>
+      </w:r>
+      <w:proofErr w:type="spellEnd"/>
+      <w:proofErr w:type="gramEnd"/>
+      <w:r>
+        <w:rPr>
+          <w:rFonts w:ascii="新宋体" w:eastAsia="新宋体" w:hAnsi="Calibri" w:cs="新宋体"/>
+          <w:color w:val="000000"/>
+          <w:sz w:val="19"/>
+          <w:szCs w:val="19"/>
+          <w:lang w:eastAsia="zh-CN" w:bidi="ar-SA"/>
+        </w:rPr>
+        <w:t>(S - 1);</w:t>
+      </w:r>
+    </w:p>
+    <w:p>
+      <w:pPr>
+        <w:widowControl w:val="0"/>
+        <w:autoSpaceDE w:val="0"/>
+        <w:autoSpaceDN w:val="0"/>
+        <w:adjustRightInd w:val="0"/>
+        <w:snapToGrid/>
+        <w:spacing w:line="240" w:lineRule="auto"/>
+        <w:ind w:firstLineChars="0" w:firstLine="0"/>
+        <w:jc w:val="left"/>
+        <w:rPr>
+          <w:rFonts w:ascii="新宋体" w:eastAsia="新宋体" w:hAnsi="Calibri" w:cs="新宋体"/>
+          <w:color w:val="000000"/>
+          <w:sz w:val="19"/>
+          <w:szCs w:val="19"/>
+          <w:lang w:eastAsia="zh-CN" w:bidi="ar-SA"/>
+        </w:rPr>
+      </w:pPr>
+    </w:p>
+    <w:p>
+      <w:pPr>
+        <w:widowControl w:val="0"/>
+        <w:autoSpaceDE w:val="0"/>
+        <w:autoSpaceDN w:val="0"/>
+        <w:adjustRightInd w:val="0"/>
+        <w:snapToGrid/>
+        <w:spacing w:line="240" w:lineRule="auto"/>
+        <w:ind w:firstLineChars="0" w:firstLine="0"/>
+        <w:jc w:val="left"/>
+        <w:rPr>
+          <w:rFonts w:ascii="新宋体" w:eastAsia="新宋体" w:hAnsi="Calibri" w:cs="新宋体"/>
+          <w:color w:val="000000"/>
+          <w:sz w:val="19"/>
+          <w:szCs w:val="19"/>
+          <w:lang w:eastAsia="zh-CN" w:bidi="ar-SA"/>
+        </w:rPr>
+      </w:pPr>
+      <w:r>
+        <w:rPr>
+          <w:rFonts w:ascii="新宋体" w:eastAsia="新宋体" w:hAnsi="Calibri" w:cs="新宋体"/>
+          <w:color w:val="000000"/>
+          <w:sz w:val="19"/>
+          <w:szCs w:val="19"/>
+          <w:lang w:eastAsia="zh-CN" w:bidi="ar-SA"/>
+        </w:rPr>
+        <w:tab/>
+      </w:r>
+      <w:r>
+        <w:rPr>
+          <w:rFonts w:ascii="新宋体" w:eastAsia="新宋体" w:hAnsi="Calibri" w:cs="新宋体"/>
+          <w:color w:val="008000"/>
+          <w:sz w:val="19"/>
+          <w:szCs w:val="19"/>
+          <w:lang w:eastAsia="zh-CN" w:bidi="ar-SA"/>
+        </w:rPr>
+        <w:t>//</w:t>
+      </w:r>
+      <w:r>
+        <w:rPr>
+          <w:rFonts w:ascii="新宋体" w:eastAsia="新宋体" w:hAnsi="Calibri" w:cs="新宋体" w:hint="eastAsia"/>
+          <w:color w:val="008000"/>
+          <w:sz w:val="19"/>
+          <w:szCs w:val="19"/>
+          <w:lang w:eastAsia="zh-CN" w:bidi="ar-SA"/>
+        </w:rPr>
+        <w:t>一共</w:t>
+      </w:r>
+      <w:r>
+        <w:rPr>
+          <w:rFonts w:ascii="新宋体" w:eastAsia="新宋体" w:hAnsi="Calibri" w:cs="新宋体"/>
+          <w:color w:val="008000"/>
+          <w:sz w:val="19"/>
+          <w:szCs w:val="19"/>
+          <w:lang w:eastAsia="zh-CN" w:bidi="ar-SA"/>
+        </w:rPr>
+        <w:t>N</w:t>
+      </w:r>
+      <w:r>
+        <w:rPr>
+          <w:rFonts w:ascii="新宋体" w:eastAsia="新宋体" w:hAnsi="Calibri" w:cs="新宋体" w:hint="eastAsia"/>
+          <w:color w:val="008000"/>
+          <w:sz w:val="19"/>
+          <w:szCs w:val="19"/>
+          <w:lang w:eastAsia="zh-CN" w:bidi="ar-SA"/>
+        </w:rPr>
+        <w:t>个人，要剩下</w:t>
+      </w:r>
+      <w:r>
+        <w:rPr>
+          <w:rFonts w:ascii="新宋体" w:eastAsia="新宋体" w:hAnsi="Calibri" w:cs="新宋体"/>
+          <w:color w:val="008000"/>
+          <w:sz w:val="19"/>
+          <w:szCs w:val="19"/>
+          <w:lang w:eastAsia="zh-CN" w:bidi="ar-SA"/>
+        </w:rPr>
+        <w:t>K</w:t>
+      </w:r>
+      <w:r>
+        <w:rPr>
+          <w:rFonts w:ascii="新宋体" w:eastAsia="新宋体" w:hAnsi="Calibri" w:cs="新宋体" w:hint="eastAsia"/>
+          <w:color w:val="008000"/>
+          <w:sz w:val="19"/>
+          <w:szCs w:val="19"/>
+          <w:lang w:eastAsia="zh-CN" w:bidi="ar-SA"/>
+        </w:rPr>
+        <w:t>个人，所以共需要选出</w:t>
+      </w:r>
+      <w:r>
+        <w:rPr>
+          <w:rFonts w:ascii="新宋体" w:eastAsia="新宋体" w:hAnsi="Calibri" w:cs="新宋体"/>
+          <w:color w:val="008000"/>
+          <w:sz w:val="19"/>
+          <w:szCs w:val="19"/>
+          <w:lang w:eastAsia="zh-CN" w:bidi="ar-SA"/>
+        </w:rPr>
+        <w:t>N-K+1</w:t>
+      </w:r>
+      <w:r>
+        <w:rPr>
+          <w:rFonts w:ascii="新宋体" w:eastAsia="新宋体" w:hAnsi="Calibri" w:cs="新宋体" w:hint="eastAsia"/>
+          <w:color w:val="008000"/>
+          <w:sz w:val="19"/>
+          <w:szCs w:val="19"/>
+          <w:lang w:eastAsia="zh-CN" w:bidi="ar-SA"/>
+        </w:rPr>
+        <w:t>个人</w:t>
+      </w:r>
+    </w:p>
+    <w:p>
+      <w:pPr>
+        <w:widowControl w:val="0"/>
+        <w:autoSpaceDE w:val="0"/>
+        <w:autoSpaceDN w:val="0"/>
+        <w:adjustRightInd w:val="0"/>
+        <w:snapToGrid/>
+        <w:spacing w:line="240" w:lineRule="auto"/>
+        <w:ind w:firstLineChars="0" w:firstLine="0"/>
+        <w:jc w:val="left"/>
+        <w:rPr>
+          <w:rFonts w:ascii="新宋体" w:eastAsia="新宋体" w:hAnsi="Calibri" w:cs="新宋体"/>
+          <w:color w:val="000000"/>
+          <w:sz w:val="19"/>
+          <w:szCs w:val="19"/>
+          <w:lang w:eastAsia="zh-CN" w:bidi="ar-SA"/>
+        </w:rPr>
+      </w:pPr>
+      <w:r>
+        <w:rPr>
+          <w:rFonts w:ascii="新宋体" w:eastAsia="新宋体" w:hAnsi="Calibri" w:cs="新宋体"/>
+          <w:color w:val="000000"/>
+          <w:sz w:val="19"/>
+          <w:szCs w:val="19"/>
+          <w:lang w:eastAsia="zh-CN" w:bidi="ar-SA"/>
+        </w:rPr>
+        <w:tab/>
+      </w:r>
+      <w:r>
+        <w:rPr>
+          <w:rFonts w:ascii="新宋体" w:eastAsia="新宋体" w:hAnsi="Calibri" w:cs="新宋体"/>
+          <w:color w:val="0000FF"/>
+          <w:sz w:val="19"/>
+          <w:szCs w:val="19"/>
+          <w:lang w:eastAsia="zh-CN" w:bidi="ar-SA"/>
+        </w:rPr>
+        <w:t>for</w:t>
+      </w:r>
+      <w:r>
+        <w:rPr>
+          <w:rFonts w:ascii="新宋体" w:eastAsia="新宋体" w:hAnsi="Calibri" w:cs="新宋体"/>
+          <w:color w:val="000000"/>
+          <w:sz w:val="19"/>
+          <w:szCs w:val="19"/>
+          <w:lang w:eastAsia="zh-CN" w:bidi="ar-SA"/>
+        </w:rPr>
+        <w:t xml:space="preserve"> (</w:t>
+      </w:r>
+      <w:r>
+        <w:rPr>
+          <w:rFonts w:ascii="新宋体" w:eastAsia="新宋体" w:hAnsi="Calibri" w:cs="新宋体"/>
+          <w:color w:val="0000FF"/>
+          <w:sz w:val="19"/>
+          <w:szCs w:val="19"/>
+          <w:lang w:eastAsia="zh-CN" w:bidi="ar-SA"/>
+        </w:rPr>
+        <w:t>int</w:t>
+      </w:r>
+      <w:r>
+        <w:rPr>
+          <w:rFonts w:ascii="新宋体" w:eastAsia="新宋体" w:hAnsi="Calibri" w:cs="新宋体"/>
+          <w:color w:val="000000"/>
+          <w:sz w:val="19"/>
+          <w:szCs w:val="19"/>
+          <w:lang w:eastAsia="zh-CN" w:bidi="ar-SA"/>
+        </w:rPr>
+        <w:t xml:space="preserve"> </w:t>
+      </w:r>
+      <w:proofErr w:type="spellStart"/>
+      <w:r>
+        <w:rPr>
+          <w:rFonts w:ascii="新宋体" w:eastAsia="新宋体" w:hAnsi="Calibri" w:cs="新宋体"/>
+          <w:color w:val="000000"/>
+          <w:sz w:val="19"/>
+          <w:szCs w:val="19"/>
+          <w:lang w:eastAsia="zh-CN" w:bidi="ar-SA"/>
+        </w:rPr>
+        <w:t>i</w:t>
+      </w:r>
+      <w:proofErr w:type="spellEnd"/>
+      <w:r>
+        <w:rPr>
+          <w:rFonts w:ascii="新宋体" w:eastAsia="新宋体" w:hAnsi="Calibri" w:cs="新宋体"/>
+          <w:color w:val="000000"/>
+          <w:sz w:val="19"/>
+          <w:szCs w:val="19"/>
+          <w:lang w:eastAsia="zh-CN" w:bidi="ar-SA"/>
+        </w:rPr>
+        <w:t xml:space="preserve"> = 1; </w:t>
+      </w:r>
+      <w:proofErr w:type="spellStart"/>
+      <w:r>
+        <w:rPr>
+          <w:rFonts w:ascii="新宋体" w:eastAsia="新宋体" w:hAnsi="Calibri" w:cs="新宋体"/>
+          <w:color w:val="000000"/>
+          <w:sz w:val="19"/>
+          <w:szCs w:val="19"/>
+          <w:lang w:eastAsia="zh-CN" w:bidi="ar-SA"/>
+        </w:rPr>
+        <w:t>i</w:t>
+      </w:r>
+      <w:proofErr w:type="spellEnd"/>
+      <w:r>
+        <w:rPr>
+          <w:rFonts w:ascii="新宋体" w:eastAsia="新宋体" w:hAnsi="Calibri" w:cs="新宋体"/>
+          <w:color w:val="000000"/>
+          <w:sz w:val="19"/>
+          <w:szCs w:val="19"/>
+          <w:lang w:eastAsia="zh-CN" w:bidi="ar-SA"/>
+        </w:rPr>
+        <w:t xml:space="preserve"> &lt; N - K + 1; </w:t>
+      </w:r>
+      <w:proofErr w:type="spellStart"/>
+      <w:r>
+        <w:rPr>
+          <w:rFonts w:ascii="新宋体" w:eastAsia="新宋体" w:hAnsi="Calibri" w:cs="新宋体"/>
+          <w:color w:val="000000"/>
+          <w:sz w:val="19"/>
+          <w:szCs w:val="19"/>
+          <w:lang w:eastAsia="zh-CN" w:bidi="ar-SA"/>
+        </w:rPr>
+        <w:t>i</w:t>
+      </w:r>
+      <w:proofErr w:type="spellEnd"/>
+      <w:r>
+        <w:rPr>
+          <w:rFonts w:ascii="新宋体" w:eastAsia="新宋体" w:hAnsi="Calibri" w:cs="新宋体"/>
+          <w:color w:val="000000"/>
+          <w:sz w:val="19"/>
+          <w:szCs w:val="19"/>
+          <w:lang w:eastAsia="zh-CN" w:bidi="ar-SA"/>
+        </w:rPr>
+        <w:t>++) {</w:t>
+      </w:r>
+    </w:p>
+    <w:p>
+      <w:pPr>
+        <w:widowControl w:val="0"/>
+        <w:autoSpaceDE w:val="0"/>
+        <w:autoSpaceDN w:val="0"/>
+        <w:adjustRightInd w:val="0"/>
+        <w:snapToGrid/>
+        <w:spacing w:line="240" w:lineRule="auto"/>
+        <w:ind w:firstLineChars="0" w:firstLine="0"/>
+        <w:jc w:val="left"/>
+        <w:rPr>
+          <w:rFonts w:ascii="新宋体" w:eastAsia="新宋体" w:hAnsi="Calibri" w:cs="新宋体"/>
+          <w:color w:val="000000"/>
+          <w:sz w:val="19"/>
+          <w:szCs w:val="19"/>
+          <w:lang w:eastAsia="zh-CN" w:bidi="ar-SA"/>
+        </w:rPr>
+      </w:pPr>
+      <w:r>
+        <w:rPr>
+          <w:rFonts w:ascii="新宋体" w:eastAsia="新宋体" w:hAnsi="Calibri" w:cs="新宋体"/>
+          <w:color w:val="000000"/>
+          <w:sz w:val="19"/>
+          <w:szCs w:val="19"/>
+          <w:lang w:eastAsia="zh-CN" w:bidi="ar-SA"/>
+        </w:rPr>
+        <w:tab/>
+      </w:r>
+      <w:r>
+        <w:rPr>
+          <w:rFonts w:ascii="新宋体" w:eastAsia="新宋体" w:hAnsi="Calibri" w:cs="新宋体"/>
+          <w:color w:val="000000"/>
+          <w:sz w:val="19"/>
+          <w:szCs w:val="19"/>
+          <w:lang w:eastAsia="zh-CN" w:bidi="ar-SA"/>
+        </w:rPr>
+        <w:tab/>
+      </w:r>
+      <w:r>
+        <w:rPr>
+          <w:rFonts w:ascii="新宋体" w:eastAsia="新宋体" w:hAnsi="Calibri" w:cs="新宋体"/>
+          <w:color w:val="008000"/>
+          <w:sz w:val="19"/>
+          <w:szCs w:val="19"/>
+          <w:lang w:eastAsia="zh-CN" w:bidi="ar-SA"/>
+        </w:rPr>
+        <w:t>//</w:t>
+      </w:r>
+      <w:r>
+        <w:rPr>
+          <w:rFonts w:ascii="新宋体" w:eastAsia="新宋体" w:hAnsi="Calibri" w:cs="新宋体" w:hint="eastAsia"/>
+          <w:color w:val="008000"/>
+          <w:sz w:val="19"/>
+          <w:szCs w:val="19"/>
+          <w:lang w:eastAsia="zh-CN" w:bidi="ar-SA"/>
+        </w:rPr>
+        <w:t>每次让前驱结点向前移动</w:t>
+      </w:r>
+      <w:r>
+        <w:rPr>
+          <w:rFonts w:ascii="新宋体" w:eastAsia="新宋体" w:hAnsi="Calibri" w:cs="新宋体"/>
+          <w:color w:val="008000"/>
+          <w:sz w:val="19"/>
+          <w:szCs w:val="19"/>
+          <w:lang w:eastAsia="zh-CN" w:bidi="ar-SA"/>
+        </w:rPr>
+        <w:t>M-1</w:t>
+      </w:r>
+      <w:r>
+        <w:rPr>
+          <w:rFonts w:ascii="新宋体" w:eastAsia="新宋体" w:hAnsi="Calibri" w:cs="新宋体" w:hint="eastAsia"/>
+          <w:color w:val="008000"/>
+          <w:sz w:val="19"/>
+          <w:szCs w:val="19"/>
+          <w:lang w:eastAsia="zh-CN" w:bidi="ar-SA"/>
+        </w:rPr>
+        <w:t>位，因为</w:t>
+      </w:r>
+      <w:r>
+        <w:rPr>
+          <w:rFonts w:ascii="新宋体" w:eastAsia="新宋体" w:hAnsi="Calibri" w:cs="新宋体"/>
+          <w:color w:val="008000"/>
+          <w:sz w:val="19"/>
+          <w:szCs w:val="19"/>
+          <w:lang w:eastAsia="zh-CN" w:bidi="ar-SA"/>
+        </w:rPr>
+        <w:t>pre</w:t>
+      </w:r>
+      <w:r>
+        <w:rPr>
+          <w:rFonts w:ascii="新宋体" w:eastAsia="新宋体" w:hAnsi="Calibri" w:cs="新宋体" w:hint="eastAsia"/>
+          <w:color w:val="008000"/>
+          <w:sz w:val="19"/>
+          <w:szCs w:val="19"/>
+          <w:lang w:eastAsia="zh-CN" w:bidi="ar-SA"/>
+        </w:rPr>
+        <w:t>本身也算一个</w:t>
+      </w:r>
+      <w:r>
+        <w:rPr>
+          <w:rFonts w:ascii="新宋体" w:eastAsia="新宋体" w:hAnsi="Calibri" w:cs="新宋体"/>
+          <w:color w:val="008000"/>
+          <w:sz w:val="19"/>
+          <w:szCs w:val="19"/>
+          <w:lang w:eastAsia="zh-CN" w:bidi="ar-SA"/>
+        </w:rPr>
+        <w:t xml:space="preserve"> </w:t>
+      </w:r>
+    </w:p>
+    <w:p>
+      <w:pPr>
+        <w:widowControl w:val="0"/>
+        <w:autoSpaceDE w:val="0"/>
+        <w:autoSpaceDN w:val="0"/>
+        <w:adjustRightInd w:val="0"/>
+        <w:snapToGrid/>
+        <w:spacing w:line="240" w:lineRule="auto"/>
+        <w:ind w:firstLineChars="0" w:firstLine="0"/>
+        <w:jc w:val="left"/>
+        <w:rPr>
+          <w:rFonts w:ascii="新宋体" w:eastAsia="新宋体" w:hAnsi="Calibri" w:cs="新宋体"/>
+          <w:color w:val="000000"/>
+          <w:sz w:val="19"/>
+          <w:szCs w:val="19"/>
+          <w:lang w:eastAsia="zh-CN" w:bidi="ar-SA"/>
+        </w:rPr>
+      </w:pPr>
+      <w:r>
+        <w:rPr>
+          <w:rFonts w:ascii="新宋体" w:eastAsia="新宋体" w:hAnsi="Calibri" w:cs="新宋体"/>
+          <w:color w:val="000000"/>
+          <w:sz w:val="19"/>
+          <w:szCs w:val="19"/>
+          <w:lang w:eastAsia="zh-CN" w:bidi="ar-SA"/>
+        </w:rPr>
+        <w:tab/>
+      </w:r>
+      <w:r>
+        <w:rPr>
+          <w:rFonts w:ascii="新宋体" w:eastAsia="新宋体" w:hAnsi="Calibri" w:cs="新宋体"/>
+          <w:color w:val="000000"/>
+          <w:sz w:val="19"/>
+          <w:szCs w:val="19"/>
+          <w:lang w:eastAsia="zh-CN" w:bidi="ar-SA"/>
+        </w:rPr>
+        <w:tab/>
+      </w:r>
+      <w:r>
+        <w:rPr>
+          <w:rFonts w:ascii="新宋体" w:eastAsia="新宋体" w:hAnsi="Calibri" w:cs="新宋体"/>
+          <w:color w:val="0000FF"/>
+          <w:sz w:val="19"/>
+          <w:szCs w:val="19"/>
+          <w:lang w:eastAsia="zh-CN" w:bidi="ar-SA"/>
+        </w:rPr>
+        <w:t>for</w:t>
+      </w:r>
+      <w:r>
+        <w:rPr>
+          <w:rFonts w:ascii="新宋体" w:eastAsia="新宋体" w:hAnsi="Calibri" w:cs="新宋体"/>
+          <w:color w:val="000000"/>
+          <w:sz w:val="19"/>
+          <w:szCs w:val="19"/>
+          <w:lang w:eastAsia="zh-CN" w:bidi="ar-SA"/>
+        </w:rPr>
+        <w:t xml:space="preserve"> (</w:t>
+      </w:r>
+      <w:r>
+        <w:rPr>
+          <w:rFonts w:ascii="新宋体" w:eastAsia="新宋体" w:hAnsi="Calibri" w:cs="新宋体"/>
+          <w:color w:val="0000FF"/>
+          <w:sz w:val="19"/>
+          <w:szCs w:val="19"/>
+          <w:lang w:eastAsia="zh-CN" w:bidi="ar-SA"/>
+        </w:rPr>
+        <w:t>int</w:t>
+      </w:r>
+      <w:r>
+        <w:rPr>
+          <w:rFonts w:ascii="新宋体" w:eastAsia="新宋体" w:hAnsi="Calibri" w:cs="新宋体"/>
+          <w:color w:val="000000"/>
+          <w:sz w:val="19"/>
+          <w:szCs w:val="19"/>
+          <w:lang w:eastAsia="zh-CN" w:bidi="ar-SA"/>
+        </w:rPr>
+        <w:t xml:space="preserve"> j = 1; j &lt; M; </w:t>
+      </w:r>
+      <w:proofErr w:type="spellStart"/>
+      <w:r>
+        <w:rPr>
+          <w:rFonts w:ascii="新宋体" w:eastAsia="新宋体" w:hAnsi="Calibri" w:cs="新宋体"/>
+          <w:color w:val="000000"/>
+          <w:sz w:val="19"/>
+          <w:szCs w:val="19"/>
+          <w:lang w:eastAsia="zh-CN" w:bidi="ar-SA"/>
+        </w:rPr>
+        <w:t>j++</w:t>
+      </w:r>
+      <w:proofErr w:type="spellEnd"/>
+      <w:r>
+        <w:rPr>
+          <w:rFonts w:ascii="新宋体" w:eastAsia="新宋体" w:hAnsi="Calibri" w:cs="新宋体"/>
+          <w:color w:val="000000"/>
+          <w:sz w:val="19"/>
+          <w:szCs w:val="19"/>
+          <w:lang w:eastAsia="zh-CN" w:bidi="ar-SA"/>
+        </w:rPr>
+        <w:t>) {</w:t>
+      </w:r>
+    </w:p>
+    <w:p>
+      <w:pPr>
+        <w:widowControl w:val="0"/>
+        <w:autoSpaceDE w:val="0"/>
+        <w:autoSpaceDN w:val="0"/>
+        <w:adjustRightInd w:val="0"/>
+        <w:snapToGrid/>
+        <w:spacing w:line="240" w:lineRule="auto"/>
+        <w:ind w:firstLineChars="0" w:firstLine="0"/>
+        <w:jc w:val="left"/>
+        <w:rPr>
+          <w:rFonts w:ascii="新宋体" w:eastAsia="新宋体" w:hAnsi="Calibri" w:cs="新宋体"/>
+          <w:color w:val="000000"/>
+          <w:sz w:val="19"/>
+          <w:szCs w:val="19"/>
+          <w:lang w:eastAsia="zh-CN" w:bidi="ar-SA"/>
+        </w:rPr>
+      </w:pPr>
+      <w:r>
+        <w:rPr>
+          <w:rFonts w:ascii="新宋体" w:eastAsia="新宋体" w:hAnsi="Calibri" w:cs="新宋体"/>
+          <w:color w:val="000000"/>
+          <w:sz w:val="19"/>
+          <w:szCs w:val="19"/>
+          <w:lang w:eastAsia="zh-CN" w:bidi="ar-SA"/>
+        </w:rPr>
+        <w:tab/>
+      </w:r>
+      <w:r>
+        <w:rPr>
+          <w:rFonts w:ascii="新宋体" w:eastAsia="新宋体" w:hAnsi="Calibri" w:cs="新宋体"/>
+          <w:color w:val="000000"/>
+          <w:sz w:val="19"/>
+          <w:szCs w:val="19"/>
+          <w:lang w:eastAsia="zh-CN" w:bidi="ar-SA"/>
+        </w:rPr>
+        <w:tab/>
+      </w:r>
+      <w:r>
+        <w:rPr>
+          <w:rFonts w:ascii="新宋体" w:eastAsia="新宋体" w:hAnsi="Calibri" w:cs="新宋体"/>
+          <w:color w:val="000000"/>
+          <w:sz w:val="19"/>
+          <w:szCs w:val="19"/>
+          <w:lang w:eastAsia="zh-CN" w:bidi="ar-SA"/>
+        </w:rPr>
+        <w:tab/>
+        <w:t xml:space="preserve">pre = </w:t>
+      </w:r>
+      <w:proofErr w:type="spellStart"/>
+      <w:proofErr w:type="gramStart"/>
+      <w:r>
+        <w:rPr>
+          <w:rFonts w:ascii="新宋体" w:eastAsia="新宋体" w:hAnsi="Calibri" w:cs="新宋体"/>
+          <w:color w:val="000000"/>
+          <w:sz w:val="19"/>
+          <w:szCs w:val="19"/>
+          <w:lang w:eastAsia="zh-CN" w:bidi="ar-SA"/>
+        </w:rPr>
+        <w:t>circlist.Next</w:t>
+      </w:r>
+      <w:proofErr w:type="spellEnd"/>
+      <w:proofErr w:type="gramEnd"/>
+      <w:r>
+        <w:rPr>
+          <w:rFonts w:ascii="新宋体" w:eastAsia="新宋体" w:hAnsi="Calibri" w:cs="新宋体"/>
+          <w:color w:val="000000"/>
+          <w:sz w:val="19"/>
+          <w:szCs w:val="19"/>
+          <w:lang w:eastAsia="zh-CN" w:bidi="ar-SA"/>
+        </w:rPr>
+        <w:t>(pre);</w:t>
+      </w:r>
+    </w:p>
+    <w:p>
+      <w:pPr>
+        <w:widowControl w:val="0"/>
+        <w:autoSpaceDE w:val="0"/>
+        <w:autoSpaceDN w:val="0"/>
+        <w:adjustRightInd w:val="0"/>
+        <w:snapToGrid/>
+        <w:spacing w:line="240" w:lineRule="auto"/>
+        <w:ind w:firstLineChars="0" w:firstLine="0"/>
+        <w:jc w:val="left"/>
+        <w:rPr>
+          <w:rFonts w:ascii="新宋体" w:eastAsia="新宋体" w:hAnsi="Calibri" w:cs="新宋体"/>
+          <w:color w:val="000000"/>
+          <w:sz w:val="19"/>
+          <w:szCs w:val="19"/>
+          <w:lang w:eastAsia="zh-CN" w:bidi="ar-SA"/>
+        </w:rPr>
+      </w:pPr>
+      <w:r>
+        <w:rPr>
+          <w:rFonts w:ascii="新宋体" w:eastAsia="新宋体" w:hAnsi="Calibri" w:cs="新宋体"/>
+          <w:color w:val="000000"/>
+          <w:sz w:val="19"/>
+          <w:szCs w:val="19"/>
+          <w:lang w:eastAsia="zh-CN" w:bidi="ar-SA"/>
+        </w:rPr>
+        <w:tab/>
+      </w:r>
       <w:r>
         <w:rPr>
           <w:rFonts w:ascii="新宋体" w:eastAsia="新宋体" w:hAnsi="Calibri" w:cs="新宋体"/>
@@ -9935,9 +10009,20 @@
     </w:p>
     <w:p>
       <w:pPr>
-        <w:ind w:firstLine="380"/>
-        <w:rPr>
-          <w:lang w:eastAsia="zh-CN"/>
+        <w:widowControl w:val="0"/>
+        <w:autoSpaceDE w:val="0"/>
+        <w:autoSpaceDN w:val="0"/>
+        <w:adjustRightInd w:val="0"/>
+        <w:snapToGrid/>
+        <w:spacing w:line="240" w:lineRule="auto"/>
+        <w:ind w:firstLineChars="0" w:firstLine="0"/>
+        <w:jc w:val="left"/>
+        <w:rPr>
+          <w:rFonts w:ascii="新宋体" w:eastAsia="新宋体" w:hAnsi="Calibri" w:cs="新宋体"/>
+          <w:color w:val="000000"/>
+          <w:sz w:val="19"/>
+          <w:szCs w:val="19"/>
+          <w:lang w:eastAsia="zh-CN" w:bidi="ar-SA"/>
         </w:rPr>
       </w:pPr>
       <w:r>
@@ -9949,6 +10034,222 @@
           <w:lang w:eastAsia="zh-CN" w:bidi="ar-SA"/>
         </w:rPr>
         <w:tab/>
+      </w:r>
+      <w:r>
+        <w:rPr>
+          <w:rFonts w:ascii="新宋体" w:eastAsia="新宋体" w:hAnsi="Calibri" w:cs="新宋体"/>
+          <w:color w:val="000000"/>
+          <w:sz w:val="19"/>
+          <w:szCs w:val="19"/>
+          <w:lang w:eastAsia="zh-CN" w:bidi="ar-SA"/>
+        </w:rPr>
+        <w:tab/>
+      </w:r>
+      <w:proofErr w:type="spellStart"/>
+      <w:r>
+        <w:rPr>
+          <w:rFonts w:ascii="新宋体" w:eastAsia="新宋体" w:hAnsi="Calibri" w:cs="新宋体"/>
+          <w:color w:val="000000"/>
+          <w:sz w:val="19"/>
+          <w:szCs w:val="19"/>
+          <w:lang w:eastAsia="zh-CN" w:bidi="ar-SA"/>
+        </w:rPr>
+        <w:t>cout</w:t>
+      </w:r>
+      <w:proofErr w:type="spellEnd"/>
+      <w:r>
+        <w:rPr>
+          <w:rFonts w:ascii="新宋体" w:eastAsia="新宋体" w:hAnsi="Calibri" w:cs="新宋体"/>
+          <w:color w:val="000000"/>
+          <w:sz w:val="19"/>
+          <w:szCs w:val="19"/>
+          <w:lang w:eastAsia="zh-CN" w:bidi="ar-SA"/>
+        </w:rPr>
+        <w:t xml:space="preserve"> </w:t>
+      </w:r>
+      <w:r>
+        <w:rPr>
+          <w:rFonts w:ascii="新宋体" w:eastAsia="新宋体" w:hAnsi="Calibri" w:cs="新宋体"/>
+          <w:color w:val="008080"/>
+          <w:sz w:val="19"/>
+          <w:szCs w:val="19"/>
+          <w:lang w:eastAsia="zh-CN" w:bidi="ar-SA"/>
+        </w:rPr>
+        <w:t>&lt;&lt;</w:t>
+      </w:r>
+      <w:r>
+        <w:rPr>
+          <w:rFonts w:ascii="新宋体" w:eastAsia="新宋体" w:hAnsi="Calibri" w:cs="新宋体"/>
+          <w:color w:val="000000"/>
+          <w:sz w:val="19"/>
+          <w:szCs w:val="19"/>
+          <w:lang w:eastAsia="zh-CN" w:bidi="ar-SA"/>
+        </w:rPr>
+        <w:t xml:space="preserve"> </w:t>
+      </w:r>
+      <w:r>
+        <w:rPr>
+          <w:rFonts w:ascii="新宋体" w:eastAsia="新宋体" w:hAnsi="Calibri" w:cs="新宋体"/>
+          <w:color w:val="A31515"/>
+          <w:sz w:val="19"/>
+          <w:szCs w:val="19"/>
+          <w:lang w:eastAsia="zh-CN" w:bidi="ar-SA"/>
+        </w:rPr>
+        <w:t>"</w:t>
+      </w:r>
+      <w:r>
+        <w:rPr>
+          <w:rFonts w:ascii="新宋体" w:eastAsia="新宋体" w:hAnsi="Calibri" w:cs="新宋体" w:hint="eastAsia"/>
+          <w:color w:val="A31515"/>
+          <w:sz w:val="19"/>
+          <w:szCs w:val="19"/>
+          <w:lang w:eastAsia="zh-CN" w:bidi="ar-SA"/>
+        </w:rPr>
+        <w:t>第</w:t>
+      </w:r>
+      <w:r>
+        <w:rPr>
+          <w:rFonts w:ascii="新宋体" w:eastAsia="新宋体" w:hAnsi="Calibri" w:cs="新宋体"/>
+          <w:color w:val="A31515"/>
+          <w:sz w:val="19"/>
+          <w:szCs w:val="19"/>
+          <w:lang w:eastAsia="zh-CN" w:bidi="ar-SA"/>
+        </w:rPr>
+        <w:t>"</w:t>
+      </w:r>
+      <w:r>
+        <w:rPr>
+          <w:rFonts w:ascii="新宋体" w:eastAsia="新宋体" w:hAnsi="Calibri" w:cs="新宋体"/>
+          <w:color w:val="000000"/>
+          <w:sz w:val="19"/>
+          <w:szCs w:val="19"/>
+          <w:lang w:eastAsia="zh-CN" w:bidi="ar-SA"/>
+        </w:rPr>
+        <w:t xml:space="preserve"> </w:t>
+      </w:r>
+      <w:r>
+        <w:rPr>
+          <w:rFonts w:ascii="新宋体" w:eastAsia="新宋体" w:hAnsi="Calibri" w:cs="新宋体"/>
+          <w:color w:val="008080"/>
+          <w:sz w:val="19"/>
+          <w:szCs w:val="19"/>
+          <w:lang w:eastAsia="zh-CN" w:bidi="ar-SA"/>
+        </w:rPr>
+        <w:t>&lt;&lt;</w:t>
+      </w:r>
+      <w:r>
+        <w:rPr>
+          <w:rFonts w:ascii="新宋体" w:eastAsia="新宋体" w:hAnsi="Calibri" w:cs="新宋体"/>
+          <w:color w:val="000000"/>
+          <w:sz w:val="19"/>
+          <w:szCs w:val="19"/>
+          <w:lang w:eastAsia="zh-CN" w:bidi="ar-SA"/>
+        </w:rPr>
+        <w:t xml:space="preserve"> </w:t>
+      </w:r>
+      <w:proofErr w:type="spellStart"/>
+      <w:r>
+        <w:rPr>
+          <w:rFonts w:ascii="新宋体" w:eastAsia="新宋体" w:hAnsi="Calibri" w:cs="新宋体"/>
+          <w:color w:val="000000"/>
+          <w:sz w:val="19"/>
+          <w:szCs w:val="19"/>
+          <w:lang w:eastAsia="zh-CN" w:bidi="ar-SA"/>
+        </w:rPr>
+        <w:t>i</w:t>
+      </w:r>
+      <w:proofErr w:type="spellEnd"/>
+      <w:r>
+        <w:rPr>
+          <w:rFonts w:ascii="新宋体" w:eastAsia="新宋体" w:hAnsi="Calibri" w:cs="新宋体"/>
+          <w:color w:val="000000"/>
+          <w:sz w:val="19"/>
+          <w:szCs w:val="19"/>
+          <w:lang w:eastAsia="zh-CN" w:bidi="ar-SA"/>
+        </w:rPr>
+        <w:t xml:space="preserve"> </w:t>
+      </w:r>
+      <w:r>
+        <w:rPr>
+          <w:rFonts w:ascii="新宋体" w:eastAsia="新宋体" w:hAnsi="Calibri" w:cs="新宋体"/>
+          <w:color w:val="008080"/>
+          <w:sz w:val="19"/>
+          <w:szCs w:val="19"/>
+          <w:lang w:eastAsia="zh-CN" w:bidi="ar-SA"/>
+        </w:rPr>
+        <w:t>&lt;&lt;</w:t>
+      </w:r>
+      <w:r>
+        <w:rPr>
+          <w:rFonts w:ascii="新宋体" w:eastAsia="新宋体" w:hAnsi="Calibri" w:cs="新宋体"/>
+          <w:color w:val="000000"/>
+          <w:sz w:val="19"/>
+          <w:szCs w:val="19"/>
+          <w:lang w:eastAsia="zh-CN" w:bidi="ar-SA"/>
+        </w:rPr>
+        <w:t xml:space="preserve"> </w:t>
+      </w:r>
+      <w:r>
+        <w:rPr>
+          <w:rFonts w:ascii="新宋体" w:eastAsia="新宋体" w:hAnsi="Calibri" w:cs="新宋体"/>
+          <w:color w:val="A31515"/>
+          <w:sz w:val="19"/>
+          <w:szCs w:val="19"/>
+          <w:lang w:eastAsia="zh-CN" w:bidi="ar-SA"/>
+        </w:rPr>
+        <w:t>"</w:t>
+      </w:r>
+      <w:proofErr w:type="gramStart"/>
+      <w:r>
+        <w:rPr>
+          <w:rFonts w:ascii="新宋体" w:eastAsia="新宋体" w:hAnsi="Calibri" w:cs="新宋体" w:hint="eastAsia"/>
+          <w:color w:val="A31515"/>
+          <w:sz w:val="19"/>
+          <w:szCs w:val="19"/>
+          <w:lang w:eastAsia="zh-CN" w:bidi="ar-SA"/>
+        </w:rPr>
+        <w:t>个</w:t>
+      </w:r>
+      <w:proofErr w:type="gramEnd"/>
+      <w:r>
+        <w:rPr>
+          <w:rFonts w:ascii="新宋体" w:eastAsia="新宋体" w:hAnsi="Calibri" w:cs="新宋体" w:hint="eastAsia"/>
+          <w:color w:val="A31515"/>
+          <w:sz w:val="19"/>
+          <w:szCs w:val="19"/>
+          <w:lang w:eastAsia="zh-CN" w:bidi="ar-SA"/>
+        </w:rPr>
+        <w:t>：</w:t>
+      </w:r>
+      <w:r>
+        <w:rPr>
+          <w:rFonts w:ascii="新宋体" w:eastAsia="新宋体" w:hAnsi="Calibri" w:cs="新宋体"/>
+          <w:color w:val="A31515"/>
+          <w:sz w:val="19"/>
+          <w:szCs w:val="19"/>
+          <w:lang w:eastAsia="zh-CN" w:bidi="ar-SA"/>
+        </w:rPr>
+        <w:t>"</w:t>
+      </w:r>
+      <w:r>
+        <w:rPr>
+          <w:rFonts w:ascii="新宋体" w:eastAsia="新宋体" w:hAnsi="Calibri" w:cs="新宋体"/>
+          <w:color w:val="000000"/>
+          <w:sz w:val="19"/>
+          <w:szCs w:val="19"/>
+          <w:lang w:eastAsia="zh-CN" w:bidi="ar-SA"/>
+        </w:rPr>
+        <w:t xml:space="preserve"> </w:t>
+      </w:r>
+      <w:r>
+        <w:rPr>
+          <w:rFonts w:ascii="新宋体" w:eastAsia="新宋体" w:hAnsi="Calibri" w:cs="新宋体"/>
+          <w:color w:val="008080"/>
+          <w:sz w:val="19"/>
+          <w:szCs w:val="19"/>
+          <w:lang w:eastAsia="zh-CN" w:bidi="ar-SA"/>
+        </w:rPr>
+        <w:t>&lt;&lt;</w:t>
       </w:r>
       <w:proofErr w:type="spellStart"/>
       <w:proofErr w:type="gramStart"/>
@@ -9960,7 +10261,7 @@
           <w:szCs w:val="19"/>
           <w:lang w:eastAsia="zh-CN" w:bidi="ar-SA"/>
         </w:rPr>
-        <w:t>circlist.PrintList</w:t>
+        <w:t>circlist.Next</w:t>
       </w:r>
       <w:proofErr w:type="spellEnd"/>
       <w:proofErr w:type="gramEnd"/>
@@ -9972,6 +10273,354 @@
           <w:szCs w:val="19"/>
           <w:lang w:eastAsia="zh-CN" w:bidi="ar-SA"/>
         </w:rPr>
+        <w:t xml:space="preserve">(pre)-&gt;_data </w:t>
+      </w:r>
+      <w:r>
+        <w:rPr>
+          <w:rFonts w:ascii="新宋体" w:eastAsia="新宋体" w:hAnsi="Calibri" w:cs="新宋体"/>
+          <w:color w:val="008080"/>
+          <w:sz w:val="19"/>
+          <w:szCs w:val="19"/>
+          <w:lang w:eastAsia="zh-CN" w:bidi="ar-SA"/>
+        </w:rPr>
+        <w:t>&lt;&lt;</w:t>
+      </w:r>
+      <w:r>
+        <w:rPr>
+          <w:rFonts w:ascii="新宋体" w:eastAsia="新宋体" w:hAnsi="Calibri" w:cs="新宋体"/>
+          <w:color w:val="000000"/>
+          <w:sz w:val="19"/>
+          <w:szCs w:val="19"/>
+          <w:lang w:eastAsia="zh-CN" w:bidi="ar-SA"/>
+        </w:rPr>
+        <w:t xml:space="preserve"> </w:t>
+      </w:r>
+      <w:proofErr w:type="spellStart"/>
+      <w:r>
+        <w:rPr>
+          <w:rFonts w:ascii="新宋体" w:eastAsia="新宋体" w:hAnsi="Calibri" w:cs="新宋体"/>
+          <w:color w:val="000000"/>
+          <w:sz w:val="19"/>
+          <w:szCs w:val="19"/>
+          <w:lang w:eastAsia="zh-CN" w:bidi="ar-SA"/>
+        </w:rPr>
+        <w:t>endl</w:t>
+      </w:r>
+      <w:proofErr w:type="spellEnd"/>
+      <w:r>
+        <w:rPr>
+          <w:rFonts w:ascii="新宋体" w:eastAsia="新宋体" w:hAnsi="Calibri" w:cs="新宋体"/>
+          <w:color w:val="000000"/>
+          <w:sz w:val="19"/>
+          <w:szCs w:val="19"/>
+          <w:lang w:eastAsia="zh-CN" w:bidi="ar-SA"/>
+        </w:rPr>
+        <w:t>;</w:t>
+      </w:r>
+    </w:p>
+    <w:p>
+      <w:pPr>
+        <w:widowControl w:val="0"/>
+        <w:autoSpaceDE w:val="0"/>
+        <w:autoSpaceDN w:val="0"/>
+        <w:adjustRightInd w:val="0"/>
+        <w:snapToGrid/>
+        <w:spacing w:line="240" w:lineRule="auto"/>
+        <w:ind w:firstLineChars="0" w:firstLine="0"/>
+        <w:jc w:val="left"/>
+        <w:rPr>
+          <w:rFonts w:ascii="新宋体" w:eastAsia="新宋体" w:hAnsi="Calibri" w:cs="新宋体"/>
+          <w:color w:val="000000"/>
+          <w:sz w:val="19"/>
+          <w:szCs w:val="19"/>
+          <w:lang w:eastAsia="zh-CN" w:bidi="ar-SA"/>
+        </w:rPr>
+      </w:pPr>
+      <w:r>
+        <w:rPr>
+          <w:rFonts w:ascii="新宋体" w:eastAsia="新宋体" w:hAnsi="Calibri" w:cs="新宋体"/>
+          <w:color w:val="000000"/>
+          <w:sz w:val="19"/>
+          <w:szCs w:val="19"/>
+          <w:lang w:eastAsia="zh-CN" w:bidi="ar-SA"/>
+        </w:rPr>
+        <w:tab/>
+      </w:r>
+      <w:r>
+        <w:rPr>
+          <w:rFonts w:ascii="新宋体" w:eastAsia="新宋体" w:hAnsi="Calibri" w:cs="新宋体"/>
+          <w:color w:val="000000"/>
+          <w:sz w:val="19"/>
+          <w:szCs w:val="19"/>
+          <w:lang w:eastAsia="zh-CN" w:bidi="ar-SA"/>
+        </w:rPr>
+        <w:tab/>
+      </w:r>
+      <w:proofErr w:type="spellStart"/>
+      <w:proofErr w:type="gramStart"/>
+      <w:r>
+        <w:rPr>
+          <w:rFonts w:ascii="新宋体" w:eastAsia="新宋体" w:hAnsi="Calibri" w:cs="新宋体"/>
+          <w:color w:val="000000"/>
+          <w:sz w:val="19"/>
+          <w:szCs w:val="19"/>
+          <w:lang w:eastAsia="zh-CN" w:bidi="ar-SA"/>
+        </w:rPr>
+        <w:t>circlist.Remove</w:t>
+      </w:r>
+      <w:proofErr w:type="spellEnd"/>
+      <w:proofErr w:type="gramEnd"/>
+      <w:r>
+        <w:rPr>
+          <w:rFonts w:ascii="新宋体" w:eastAsia="新宋体" w:hAnsi="Calibri" w:cs="新宋体"/>
+          <w:color w:val="000000"/>
+          <w:sz w:val="19"/>
+          <w:szCs w:val="19"/>
+          <w:lang w:eastAsia="zh-CN" w:bidi="ar-SA"/>
+        </w:rPr>
+        <w:t>(pre);</w:t>
+      </w:r>
+    </w:p>
+    <w:p>
+      <w:pPr>
+        <w:widowControl w:val="0"/>
+        <w:autoSpaceDE w:val="0"/>
+        <w:autoSpaceDN w:val="0"/>
+        <w:adjustRightInd w:val="0"/>
+        <w:snapToGrid/>
+        <w:spacing w:line="240" w:lineRule="auto"/>
+        <w:ind w:firstLineChars="0" w:firstLine="0"/>
+        <w:jc w:val="left"/>
+        <w:rPr>
+          <w:rFonts w:ascii="新宋体" w:eastAsia="新宋体" w:hAnsi="Calibri" w:cs="新宋体"/>
+          <w:color w:val="000000"/>
+          <w:sz w:val="19"/>
+          <w:szCs w:val="19"/>
+          <w:lang w:eastAsia="zh-CN" w:bidi="ar-SA"/>
+        </w:rPr>
+      </w:pPr>
+      <w:r>
+        <w:rPr>
+          <w:rFonts w:ascii="新宋体" w:eastAsia="新宋体" w:hAnsi="Calibri" w:cs="新宋体"/>
+          <w:color w:val="000000"/>
+          <w:sz w:val="19"/>
+          <w:szCs w:val="19"/>
+          <w:lang w:eastAsia="zh-CN" w:bidi="ar-SA"/>
+        </w:rPr>
+        <w:tab/>
+        <w:t>}</w:t>
+      </w:r>
+    </w:p>
+    <w:p>
+      <w:pPr>
+        <w:widowControl w:val="0"/>
+        <w:autoSpaceDE w:val="0"/>
+        <w:autoSpaceDN w:val="0"/>
+        <w:adjustRightInd w:val="0"/>
+        <w:snapToGrid/>
+        <w:spacing w:line="240" w:lineRule="auto"/>
+        <w:ind w:firstLineChars="0" w:firstLine="0"/>
+        <w:jc w:val="left"/>
+        <w:rPr>
+          <w:rFonts w:ascii="新宋体" w:eastAsia="新宋体" w:hAnsi="Calibri" w:cs="新宋体"/>
+          <w:color w:val="000000"/>
+          <w:sz w:val="19"/>
+          <w:szCs w:val="19"/>
+          <w:lang w:eastAsia="zh-CN" w:bidi="ar-SA"/>
+        </w:rPr>
+      </w:pPr>
+      <w:r>
+        <w:rPr>
+          <w:rFonts w:ascii="新宋体" w:eastAsia="新宋体" w:hAnsi="Calibri" w:cs="新宋体"/>
+          <w:color w:val="000000"/>
+          <w:sz w:val="19"/>
+          <w:szCs w:val="19"/>
+          <w:lang w:eastAsia="zh-CN" w:bidi="ar-SA"/>
+        </w:rPr>
+        <w:tab/>
+      </w:r>
+      <w:r>
+        <w:rPr>
+          <w:rFonts w:ascii="新宋体" w:eastAsia="新宋体" w:hAnsi="Calibri" w:cs="新宋体"/>
+          <w:color w:val="008000"/>
+          <w:sz w:val="19"/>
+          <w:szCs w:val="19"/>
+          <w:lang w:eastAsia="zh-CN" w:bidi="ar-SA"/>
+        </w:rPr>
+        <w:t>//</w:t>
+      </w:r>
+      <w:r>
+        <w:rPr>
+          <w:rFonts w:ascii="新宋体" w:eastAsia="新宋体" w:hAnsi="Calibri" w:cs="新宋体" w:hint="eastAsia"/>
+          <w:color w:val="008000"/>
+          <w:sz w:val="19"/>
+          <w:szCs w:val="19"/>
+          <w:lang w:eastAsia="zh-CN" w:bidi="ar-SA"/>
+        </w:rPr>
+        <w:t>输出剩下的人的编号</w:t>
+      </w:r>
+    </w:p>
+    <w:p>
+      <w:pPr>
+        <w:widowControl w:val="0"/>
+        <w:autoSpaceDE w:val="0"/>
+        <w:autoSpaceDN w:val="0"/>
+        <w:adjustRightInd w:val="0"/>
+        <w:snapToGrid/>
+        <w:spacing w:line="240" w:lineRule="auto"/>
+        <w:ind w:firstLineChars="0" w:firstLine="0"/>
+        <w:jc w:val="left"/>
+        <w:rPr>
+          <w:rFonts w:ascii="新宋体" w:eastAsia="新宋体" w:hAnsi="Calibri" w:cs="新宋体"/>
+          <w:color w:val="000000"/>
+          <w:sz w:val="19"/>
+          <w:szCs w:val="19"/>
+          <w:lang w:eastAsia="zh-CN" w:bidi="ar-SA"/>
+        </w:rPr>
+      </w:pPr>
+      <w:r>
+        <w:rPr>
+          <w:rFonts w:ascii="新宋体" w:eastAsia="新宋体" w:hAnsi="Calibri" w:cs="新宋体"/>
+          <w:color w:val="000000"/>
+          <w:sz w:val="19"/>
+          <w:szCs w:val="19"/>
+          <w:lang w:eastAsia="zh-CN" w:bidi="ar-SA"/>
+        </w:rPr>
+        <w:tab/>
+      </w:r>
+      <w:proofErr w:type="spellStart"/>
+      <w:r>
+        <w:rPr>
+          <w:rFonts w:ascii="新宋体" w:eastAsia="新宋体" w:hAnsi="Calibri" w:cs="新宋体"/>
+          <w:color w:val="000000"/>
+          <w:sz w:val="19"/>
+          <w:szCs w:val="19"/>
+          <w:lang w:eastAsia="zh-CN" w:bidi="ar-SA"/>
+        </w:rPr>
+        <w:t>cout</w:t>
+      </w:r>
+      <w:proofErr w:type="spellEnd"/>
+      <w:r>
+        <w:rPr>
+          <w:rFonts w:ascii="新宋体" w:eastAsia="新宋体" w:hAnsi="Calibri" w:cs="新宋体"/>
+          <w:color w:val="000000"/>
+          <w:sz w:val="19"/>
+          <w:szCs w:val="19"/>
+          <w:lang w:eastAsia="zh-CN" w:bidi="ar-SA"/>
+        </w:rPr>
+        <w:t xml:space="preserve"> </w:t>
+      </w:r>
+      <w:r>
+        <w:rPr>
+          <w:rFonts w:ascii="新宋体" w:eastAsia="新宋体" w:hAnsi="Calibri" w:cs="新宋体"/>
+          <w:color w:val="008080"/>
+          <w:sz w:val="19"/>
+          <w:szCs w:val="19"/>
+          <w:lang w:eastAsia="zh-CN" w:bidi="ar-SA"/>
+        </w:rPr>
+        <w:t>&lt;&lt;</w:t>
+      </w:r>
+      <w:r>
+        <w:rPr>
+          <w:rFonts w:ascii="新宋体" w:eastAsia="新宋体" w:hAnsi="Calibri" w:cs="新宋体"/>
+          <w:color w:val="000000"/>
+          <w:sz w:val="19"/>
+          <w:szCs w:val="19"/>
+          <w:lang w:eastAsia="zh-CN" w:bidi="ar-SA"/>
+        </w:rPr>
+        <w:t xml:space="preserve"> </w:t>
+      </w:r>
+      <w:r>
+        <w:rPr>
+          <w:rFonts w:ascii="新宋体" w:eastAsia="新宋体" w:hAnsi="Calibri" w:cs="新宋体"/>
+          <w:color w:val="A31515"/>
+          <w:sz w:val="19"/>
+          <w:szCs w:val="19"/>
+          <w:lang w:eastAsia="zh-CN" w:bidi="ar-SA"/>
+        </w:rPr>
+        <w:t>"</w:t>
+      </w:r>
+      <w:r>
+        <w:rPr>
+          <w:rFonts w:ascii="新宋体" w:eastAsia="新宋体" w:hAnsi="Calibri" w:cs="新宋体" w:hint="eastAsia"/>
+          <w:color w:val="A31515"/>
+          <w:sz w:val="19"/>
+          <w:szCs w:val="19"/>
+          <w:lang w:eastAsia="zh-CN" w:bidi="ar-SA"/>
+        </w:rPr>
+        <w:t>剩下的人编号：</w:t>
+      </w:r>
+      <w:r>
+        <w:rPr>
+          <w:rFonts w:ascii="新宋体" w:eastAsia="新宋体" w:hAnsi="Calibri" w:cs="新宋体"/>
+          <w:color w:val="A31515"/>
+          <w:sz w:val="19"/>
+          <w:szCs w:val="19"/>
+          <w:lang w:eastAsia="zh-CN" w:bidi="ar-SA"/>
+        </w:rPr>
+        <w:t>"</w:t>
+      </w:r>
+      <w:r>
+        <w:rPr>
+          <w:rFonts w:ascii="新宋体" w:eastAsia="新宋体" w:hAnsi="Calibri" w:cs="新宋体"/>
+          <w:color w:val="000000"/>
+          <w:sz w:val="19"/>
+          <w:szCs w:val="19"/>
+          <w:lang w:eastAsia="zh-CN" w:bidi="ar-SA"/>
+        </w:rPr>
+        <w:t>;</w:t>
+      </w:r>
+    </w:p>
+    <w:p>
+      <w:pPr>
+        <w:widowControl w:val="0"/>
+        <w:autoSpaceDE w:val="0"/>
+        <w:autoSpaceDN w:val="0"/>
+        <w:adjustRightInd w:val="0"/>
+        <w:snapToGrid/>
+        <w:spacing w:line="240" w:lineRule="auto"/>
+        <w:ind w:firstLineChars="0" w:firstLine="0"/>
+        <w:jc w:val="left"/>
+        <w:rPr>
+          <w:rFonts w:ascii="新宋体" w:eastAsia="新宋体" w:hAnsi="Calibri" w:cs="新宋体" w:hint="eastAsia"/>
+          <w:color w:val="000000"/>
+          <w:sz w:val="19"/>
+          <w:szCs w:val="19"/>
+          <w:lang w:eastAsia="zh-CN" w:bidi="ar-SA"/>
+        </w:rPr>
+      </w:pPr>
+      <w:r>
+        <w:rPr>
+          <w:rFonts w:ascii="新宋体" w:eastAsia="新宋体" w:hAnsi="Calibri" w:cs="新宋体"/>
+          <w:color w:val="000000"/>
+          <w:sz w:val="19"/>
+          <w:szCs w:val="19"/>
+          <w:lang w:eastAsia="zh-CN" w:bidi="ar-SA"/>
+        </w:rPr>
+        <w:tab/>
+      </w:r>
+      <w:proofErr w:type="spellStart"/>
+      <w:proofErr w:type="gramStart"/>
+      <w:r>
+        <w:rPr>
+          <w:rFonts w:ascii="新宋体" w:eastAsia="新宋体" w:hAnsi="Calibri" w:cs="新宋体"/>
+          <w:color w:val="000000"/>
+          <w:sz w:val="19"/>
+          <w:szCs w:val="19"/>
+          <w:lang w:eastAsia="zh-CN" w:bidi="ar-SA"/>
+        </w:rPr>
+        <w:t>circlist.PrintList</w:t>
+      </w:r>
+      <w:proofErr w:type="spellEnd"/>
+      <w:proofErr w:type="gramEnd"/>
+      <w:r>
+        <w:rPr>
+          <w:rFonts w:ascii="新宋体" w:eastAsia="新宋体" w:hAnsi="Calibri" w:cs="新宋体"/>
+          <w:color w:val="000000"/>
+          <w:sz w:val="19"/>
+          <w:szCs w:val="19"/>
+          <w:lang w:eastAsia="zh-CN" w:bidi="ar-SA"/>
+        </w:rPr>
         <w:t>();</w:t>
       </w:r>
     </w:p>
@@ -9983,22 +10632,6 @@
           <w:lang w:eastAsia="zh-CN"/>
         </w:rPr>
       </w:pPr>
-    </w:p>
-    <w:p>
-      <w:pPr>
-        <w:rPr>
-          <w:lang w:eastAsia="zh-CN"/>
-        </w:rPr>
-      </w:pPr>
-    </w:p>
-    <w:p>
-      <w:pPr>
-        <w:pStyle w:val="1"/>
-        <w:spacing w:after="240"/>
-        <w:rPr>
-          <w:lang w:eastAsia="zh-CN"/>
-        </w:rPr>
-      </w:pPr>
       <w:bookmarkStart w:id="31" w:name="_Toc495668186"/>
       <w:bookmarkStart w:id="32" w:name="_Toc84669585"/>
       <w:r>
@@ -10428,6 +11061,7 @@
           <w:rFonts w:hint="eastAsia"/>
           <w:lang w:eastAsia="zh-CN"/>
         </w:rPr>
+        <w:lastRenderedPageBreak/>
         <w:t>第</w:t>
       </w:r>
       <w:r>
@@ -10638,7 +11272,6 @@
           <w:rFonts w:hint="eastAsia"/>
           <w:lang w:eastAsia="zh-CN"/>
         </w:rPr>
-        <w:lastRenderedPageBreak/>
         <w:t>剩下的人编号：</w:t>
       </w:r>
       <w:r>
@@ -10972,10 +11605,9 @@
       </w:r>
       <w:r>
         <w:rPr>
-          <w:rFonts w:hint="eastAsia"/>
-          <w:lang w:eastAsia="zh-CN"/>
-        </w:rPr>
-        <w:t>0</w:t>
+          <w:lang w:eastAsia="zh-CN"/>
+        </w:rPr>
+        <w:t>1</w:t>
       </w:r>
     </w:p>
     <w:p>
@@ -11322,10 +11954,9 @@
       </w:r>
       <w:r>
         <w:rPr>
-          <w:rFonts w:hint="eastAsia"/>
-          <w:lang w:eastAsia="zh-CN"/>
-        </w:rPr>
-        <w:t>0</w:t>
+          <w:lang w:eastAsia="zh-CN"/>
+        </w:rPr>
+        <w:t>2</w:t>
       </w:r>
     </w:p>
     <w:p>
@@ -11422,6 +12053,7 @@
           <w:b/>
           <w:lang w:eastAsia="zh-CN"/>
         </w:rPr>
+        <w:lastRenderedPageBreak/>
         <w:t>实验结果</w:t>
       </w:r>
       <w:r>
@@ -11619,7 +12251,6 @@
           <w:rFonts w:hint="eastAsia"/>
           <w:lang w:eastAsia="zh-CN"/>
         </w:rPr>
-        <w:lastRenderedPageBreak/>
         <w:t>第</w:t>
       </w:r>
       <w:r>
@@ -11918,10 +12549,9 @@
       </w:r>
       <w:r>
         <w:rPr>
-          <w:rFonts w:hint="eastAsia"/>
-          <w:lang w:eastAsia="zh-CN"/>
-        </w:rPr>
-        <w:t>0</w:t>
+          <w:lang w:eastAsia="zh-CN"/>
+        </w:rPr>
+        <w:t>1</w:t>
       </w:r>
     </w:p>
     <w:p>
